--- a/documents/Capstone Project Documentation.docx
+++ b/documents/Capstone Project Documentation.docx
@@ -1332,8 +1332,6 @@
       <w:r>
         <w:t>JavaScript</w:t>
       </w:r>
-      <w:bookmarkStart w:id="0" w:name="_GoBack"/>
-      <w:bookmarkEnd w:id="0"/>
     </w:p>
     <w:p>
       <w:pPr>
@@ -1391,6 +1389,3166 @@
     </w:p>
     <w:p/>
     <w:p/>
+    <w:p>
+      <w:pPr>
+        <w:rPr>
+          <w:sz w:val="36"/>
+          <w:szCs w:val="36"/>
+        </w:rPr>
+      </w:pPr>
+      <w:r>
+        <w:rPr>
+          <w:sz w:val="36"/>
+          <w:szCs w:val="36"/>
+        </w:rPr>
+        <w:lastRenderedPageBreak/>
+        <w:t>Schedule</w:t>
+      </w:r>
+      <w:bookmarkStart w:id="0" w:name="_GoBack"/>
+      <w:bookmarkEnd w:id="0"/>
+    </w:p>
+    <w:tbl>
+      <w:tblPr>
+        <w:tblStyle w:val="TableGrid"/>
+        <w:tblW w:w="0" w:type="auto"/>
+        <w:tblLook w:val="04A0" w:firstRow="1" w:lastRow="0" w:firstColumn="1" w:lastColumn="0" w:noHBand="0" w:noVBand="1"/>
+      </w:tblPr>
+      <w:tblGrid>
+        <w:gridCol w:w="648"/>
+        <w:gridCol w:w="5256"/>
+        <w:gridCol w:w="2952"/>
+      </w:tblGrid>
+      <w:tr>
+        <w:tc>
+          <w:tcPr>
+            <w:tcW w:w="8856" w:type="dxa"/>
+            <w:gridSpan w:val="3"/>
+          </w:tcPr>
+          <w:p>
+            <w:pPr>
+              <w:spacing w:line="480" w:lineRule="auto"/>
+              <w:jc w:val="center"/>
+            </w:pPr>
+            <w:r>
+              <w:t xml:space="preserve">Month 1(110 </w:t>
+            </w:r>
+            <w:proofErr w:type="spellStart"/>
+            <w:r>
+              <w:t>hrs</w:t>
+            </w:r>
+            <w:proofErr w:type="spellEnd"/>
+            <w:r>
+              <w:t>)</w:t>
+            </w:r>
+          </w:p>
+        </w:tc>
+      </w:tr>
+      <w:tr>
+        <w:tc>
+          <w:tcPr>
+            <w:tcW w:w="648" w:type="dxa"/>
+          </w:tcPr>
+          <w:p>
+            <w:pPr>
+              <w:spacing w:line="480" w:lineRule="auto"/>
+              <w:jc w:val="center"/>
+            </w:pPr>
+            <w:r>
+              <w:t>US#</w:t>
+            </w:r>
+          </w:p>
+        </w:tc>
+        <w:tc>
+          <w:tcPr>
+            <w:tcW w:w="5256" w:type="dxa"/>
+          </w:tcPr>
+          <w:p>
+            <w:pPr>
+              <w:spacing w:line="480" w:lineRule="auto"/>
+              <w:jc w:val="center"/>
+            </w:pPr>
+            <w:r>
+              <w:t>Title</w:t>
+            </w:r>
+          </w:p>
+        </w:tc>
+        <w:tc>
+          <w:tcPr>
+            <w:tcW w:w="2952" w:type="dxa"/>
+          </w:tcPr>
+          <w:p>
+            <w:pPr>
+              <w:spacing w:line="480" w:lineRule="auto"/>
+              <w:jc w:val="center"/>
+            </w:pPr>
+            <w:r>
+              <w:t>Hours</w:t>
+            </w:r>
+          </w:p>
+        </w:tc>
+      </w:tr>
+      <w:tr>
+        <w:tc>
+          <w:tcPr>
+            <w:tcW w:w="648" w:type="dxa"/>
+            <w:vAlign w:val="bottom"/>
+          </w:tcPr>
+          <w:p>
+            <w:pPr>
+              <w:spacing w:line="480" w:lineRule="auto"/>
+            </w:pPr>
+            <w:r>
+              <w:rPr>
+                <w:rFonts w:ascii="Arial" w:hAnsi="Arial" w:cs="Arial"/>
+                <w:color w:val="000000"/>
+                <w:sz w:val="20"/>
+                <w:szCs w:val="20"/>
+              </w:rPr>
+              <w:t>17</w:t>
+            </w:r>
+          </w:p>
+        </w:tc>
+        <w:tc>
+          <w:tcPr>
+            <w:tcW w:w="5256" w:type="dxa"/>
+            <w:vAlign w:val="bottom"/>
+          </w:tcPr>
+          <w:p>
+            <w:pPr>
+              <w:spacing w:line="480" w:lineRule="auto"/>
+            </w:pPr>
+            <w:r>
+              <w:rPr>
+                <w:rFonts w:ascii="Arial" w:hAnsi="Arial" w:cs="Arial"/>
+                <w:color w:val="000000"/>
+                <w:sz w:val="20"/>
+                <w:szCs w:val="20"/>
+              </w:rPr>
+              <w:t>Log in/out to the system</w:t>
+            </w:r>
+          </w:p>
+        </w:tc>
+        <w:tc>
+          <w:tcPr>
+            <w:tcW w:w="2952" w:type="dxa"/>
+            <w:vAlign w:val="bottom"/>
+          </w:tcPr>
+          <w:p>
+            <w:pPr>
+              <w:spacing w:line="480" w:lineRule="auto"/>
+            </w:pPr>
+            <w:r>
+              <w:rPr>
+                <w:rFonts w:ascii="Arial" w:hAnsi="Arial" w:cs="Arial"/>
+                <w:color w:val="000000"/>
+                <w:sz w:val="20"/>
+                <w:szCs w:val="20"/>
+              </w:rPr>
+              <w:t>2.86</w:t>
+            </w:r>
+          </w:p>
+        </w:tc>
+      </w:tr>
+      <w:tr>
+        <w:tc>
+          <w:tcPr>
+            <w:tcW w:w="648" w:type="dxa"/>
+            <w:vAlign w:val="bottom"/>
+          </w:tcPr>
+          <w:p>
+            <w:pPr>
+              <w:spacing w:line="480" w:lineRule="auto"/>
+            </w:pPr>
+            <w:r>
+              <w:rPr>
+                <w:rFonts w:ascii="Arial" w:hAnsi="Arial" w:cs="Arial"/>
+                <w:color w:val="000000"/>
+                <w:sz w:val="20"/>
+                <w:szCs w:val="20"/>
+              </w:rPr>
+              <w:t>35</w:t>
+            </w:r>
+          </w:p>
+        </w:tc>
+        <w:tc>
+          <w:tcPr>
+            <w:tcW w:w="5256" w:type="dxa"/>
+            <w:vAlign w:val="bottom"/>
+          </w:tcPr>
+          <w:p>
+            <w:pPr>
+              <w:spacing w:line="480" w:lineRule="auto"/>
+            </w:pPr>
+            <w:r>
+              <w:rPr>
+                <w:rFonts w:ascii="Arial" w:hAnsi="Arial" w:cs="Arial"/>
+                <w:color w:val="000000"/>
+                <w:sz w:val="20"/>
+                <w:szCs w:val="20"/>
+              </w:rPr>
+              <w:t>Log in/out to the system</w:t>
+            </w:r>
+          </w:p>
+        </w:tc>
+        <w:tc>
+          <w:tcPr>
+            <w:tcW w:w="2952" w:type="dxa"/>
+            <w:vAlign w:val="bottom"/>
+          </w:tcPr>
+          <w:p>
+            <w:pPr>
+              <w:spacing w:line="480" w:lineRule="auto"/>
+            </w:pPr>
+            <w:r>
+              <w:rPr>
+                <w:rFonts w:ascii="Arial" w:hAnsi="Arial" w:cs="Arial"/>
+                <w:color w:val="000000"/>
+                <w:sz w:val="20"/>
+                <w:szCs w:val="20"/>
+              </w:rPr>
+              <w:t>2.86</w:t>
+            </w:r>
+          </w:p>
+        </w:tc>
+      </w:tr>
+      <w:tr>
+        <w:tc>
+          <w:tcPr>
+            <w:tcW w:w="648" w:type="dxa"/>
+            <w:vAlign w:val="bottom"/>
+          </w:tcPr>
+          <w:p>
+            <w:pPr>
+              <w:spacing w:line="480" w:lineRule="auto"/>
+            </w:pPr>
+            <w:r>
+              <w:rPr>
+                <w:rFonts w:ascii="Arial" w:hAnsi="Arial" w:cs="Arial"/>
+                <w:color w:val="000000"/>
+                <w:sz w:val="20"/>
+                <w:szCs w:val="20"/>
+              </w:rPr>
+              <w:t>9</w:t>
+            </w:r>
+          </w:p>
+        </w:tc>
+        <w:tc>
+          <w:tcPr>
+            <w:tcW w:w="5256" w:type="dxa"/>
+            <w:vAlign w:val="bottom"/>
+          </w:tcPr>
+          <w:p>
+            <w:pPr>
+              <w:spacing w:line="480" w:lineRule="auto"/>
+            </w:pPr>
+            <w:r>
+              <w:rPr>
+                <w:rFonts w:ascii="Arial" w:hAnsi="Arial" w:cs="Arial"/>
+                <w:color w:val="000000"/>
+                <w:sz w:val="20"/>
+                <w:szCs w:val="20"/>
+              </w:rPr>
+              <w:t>Log in/out to the system</w:t>
+            </w:r>
+          </w:p>
+        </w:tc>
+        <w:tc>
+          <w:tcPr>
+            <w:tcW w:w="2952" w:type="dxa"/>
+            <w:vAlign w:val="bottom"/>
+          </w:tcPr>
+          <w:p>
+            <w:pPr>
+              <w:spacing w:line="480" w:lineRule="auto"/>
+            </w:pPr>
+            <w:r>
+              <w:rPr>
+                <w:rFonts w:ascii="Arial" w:hAnsi="Arial" w:cs="Arial"/>
+                <w:color w:val="000000"/>
+                <w:sz w:val="20"/>
+                <w:szCs w:val="20"/>
+              </w:rPr>
+              <w:t>4.29</w:t>
+            </w:r>
+          </w:p>
+        </w:tc>
+      </w:tr>
+      <w:tr>
+        <w:tc>
+          <w:tcPr>
+            <w:tcW w:w="648" w:type="dxa"/>
+            <w:vAlign w:val="bottom"/>
+          </w:tcPr>
+          <w:p>
+            <w:pPr>
+              <w:spacing w:line="480" w:lineRule="auto"/>
+            </w:pPr>
+            <w:r>
+              <w:rPr>
+                <w:rFonts w:ascii="Arial" w:hAnsi="Arial" w:cs="Arial"/>
+                <w:color w:val="000000"/>
+                <w:sz w:val="20"/>
+                <w:szCs w:val="20"/>
+              </w:rPr>
+              <w:t>33</w:t>
+            </w:r>
+          </w:p>
+        </w:tc>
+        <w:tc>
+          <w:tcPr>
+            <w:tcW w:w="5256" w:type="dxa"/>
+            <w:vAlign w:val="bottom"/>
+          </w:tcPr>
+          <w:p>
+            <w:pPr>
+              <w:spacing w:line="480" w:lineRule="auto"/>
+            </w:pPr>
+            <w:r>
+              <w:rPr>
+                <w:rFonts w:ascii="Arial" w:hAnsi="Arial" w:cs="Arial"/>
+                <w:color w:val="000000"/>
+                <w:sz w:val="20"/>
+                <w:szCs w:val="20"/>
+              </w:rPr>
+              <w:t>Update personal information</w:t>
+            </w:r>
+          </w:p>
+        </w:tc>
+        <w:tc>
+          <w:tcPr>
+            <w:tcW w:w="2952" w:type="dxa"/>
+            <w:vAlign w:val="bottom"/>
+          </w:tcPr>
+          <w:p>
+            <w:pPr>
+              <w:spacing w:line="480" w:lineRule="auto"/>
+            </w:pPr>
+            <w:r>
+              <w:rPr>
+                <w:rFonts w:ascii="Arial" w:hAnsi="Arial" w:cs="Arial"/>
+                <w:color w:val="000000"/>
+                <w:sz w:val="20"/>
+                <w:szCs w:val="20"/>
+              </w:rPr>
+              <w:t>2.86</w:t>
+            </w:r>
+          </w:p>
+        </w:tc>
+      </w:tr>
+      <w:tr>
+        <w:tc>
+          <w:tcPr>
+            <w:tcW w:w="648" w:type="dxa"/>
+            <w:vAlign w:val="bottom"/>
+          </w:tcPr>
+          <w:p>
+            <w:pPr>
+              <w:spacing w:line="480" w:lineRule="auto"/>
+            </w:pPr>
+            <w:r>
+              <w:rPr>
+                <w:rFonts w:ascii="Arial" w:hAnsi="Arial" w:cs="Arial"/>
+                <w:color w:val="000000"/>
+                <w:sz w:val="20"/>
+                <w:szCs w:val="20"/>
+              </w:rPr>
+              <w:t>32</w:t>
+            </w:r>
+          </w:p>
+        </w:tc>
+        <w:tc>
+          <w:tcPr>
+            <w:tcW w:w="5256" w:type="dxa"/>
+            <w:vAlign w:val="bottom"/>
+          </w:tcPr>
+          <w:p>
+            <w:pPr>
+              <w:spacing w:line="480" w:lineRule="auto"/>
+            </w:pPr>
+            <w:r>
+              <w:rPr>
+                <w:rFonts w:ascii="Arial" w:hAnsi="Arial" w:cs="Arial"/>
+                <w:color w:val="000000"/>
+                <w:sz w:val="20"/>
+                <w:szCs w:val="20"/>
+              </w:rPr>
+              <w:t>Edit employee information</w:t>
+            </w:r>
+          </w:p>
+        </w:tc>
+        <w:tc>
+          <w:tcPr>
+            <w:tcW w:w="2952" w:type="dxa"/>
+            <w:vAlign w:val="bottom"/>
+          </w:tcPr>
+          <w:p>
+            <w:pPr>
+              <w:spacing w:line="480" w:lineRule="auto"/>
+            </w:pPr>
+            <w:r>
+              <w:rPr>
+                <w:rFonts w:ascii="Arial" w:hAnsi="Arial" w:cs="Arial"/>
+                <w:color w:val="000000"/>
+                <w:sz w:val="20"/>
+                <w:szCs w:val="20"/>
+              </w:rPr>
+              <w:t>4.29</w:t>
+            </w:r>
+          </w:p>
+        </w:tc>
+      </w:tr>
+      <w:tr>
+        <w:tc>
+          <w:tcPr>
+            <w:tcW w:w="648" w:type="dxa"/>
+            <w:vAlign w:val="bottom"/>
+          </w:tcPr>
+          <w:p>
+            <w:pPr>
+              <w:spacing w:line="480" w:lineRule="auto"/>
+            </w:pPr>
+            <w:r>
+              <w:rPr>
+                <w:rFonts w:ascii="Arial" w:hAnsi="Arial" w:cs="Arial"/>
+                <w:color w:val="000000"/>
+                <w:sz w:val="20"/>
+                <w:szCs w:val="20"/>
+              </w:rPr>
+              <w:t>46</w:t>
+            </w:r>
+          </w:p>
+        </w:tc>
+        <w:tc>
+          <w:tcPr>
+            <w:tcW w:w="5256" w:type="dxa"/>
+            <w:vAlign w:val="bottom"/>
+          </w:tcPr>
+          <w:p>
+            <w:pPr>
+              <w:spacing w:line="480" w:lineRule="auto"/>
+            </w:pPr>
+            <w:r>
+              <w:rPr>
+                <w:rFonts w:ascii="Arial" w:hAnsi="Arial" w:cs="Arial"/>
+                <w:color w:val="000000"/>
+                <w:sz w:val="20"/>
+                <w:szCs w:val="20"/>
+              </w:rPr>
+              <w:t xml:space="preserve">Update </w:t>
+            </w:r>
+            <w:r>
+              <w:rPr>
+                <w:rFonts w:ascii="Arial" w:hAnsi="Arial" w:cs="Arial"/>
+                <w:color w:val="000000"/>
+                <w:sz w:val="20"/>
+                <w:szCs w:val="20"/>
+              </w:rPr>
+              <w:t>personal</w:t>
+            </w:r>
+            <w:r>
+              <w:rPr>
+                <w:rFonts w:ascii="Arial" w:hAnsi="Arial" w:cs="Arial"/>
+                <w:color w:val="000000"/>
+                <w:sz w:val="20"/>
+                <w:szCs w:val="20"/>
+              </w:rPr>
+              <w:t xml:space="preserve"> </w:t>
+            </w:r>
+            <w:r>
+              <w:rPr>
+                <w:rFonts w:ascii="Arial" w:hAnsi="Arial" w:cs="Arial"/>
+                <w:color w:val="000000"/>
+                <w:sz w:val="20"/>
+                <w:szCs w:val="20"/>
+              </w:rPr>
+              <w:t>information</w:t>
+            </w:r>
+          </w:p>
+        </w:tc>
+        <w:tc>
+          <w:tcPr>
+            <w:tcW w:w="2952" w:type="dxa"/>
+            <w:vAlign w:val="bottom"/>
+          </w:tcPr>
+          <w:p>
+            <w:pPr>
+              <w:spacing w:line="480" w:lineRule="auto"/>
+            </w:pPr>
+            <w:r>
+              <w:rPr>
+                <w:rFonts w:ascii="Arial" w:hAnsi="Arial" w:cs="Arial"/>
+                <w:color w:val="000000"/>
+                <w:sz w:val="20"/>
+                <w:szCs w:val="20"/>
+              </w:rPr>
+              <w:t>2.86</w:t>
+            </w:r>
+          </w:p>
+        </w:tc>
+      </w:tr>
+      <w:tr>
+        <w:tc>
+          <w:tcPr>
+            <w:tcW w:w="648" w:type="dxa"/>
+            <w:vAlign w:val="bottom"/>
+          </w:tcPr>
+          <w:p>
+            <w:pPr>
+              <w:spacing w:line="480" w:lineRule="auto"/>
+            </w:pPr>
+            <w:r>
+              <w:rPr>
+                <w:rFonts w:ascii="Arial" w:hAnsi="Arial" w:cs="Arial"/>
+                <w:color w:val="000000"/>
+                <w:sz w:val="20"/>
+                <w:szCs w:val="20"/>
+              </w:rPr>
+              <w:t>23</w:t>
+            </w:r>
+          </w:p>
+        </w:tc>
+        <w:tc>
+          <w:tcPr>
+            <w:tcW w:w="5256" w:type="dxa"/>
+            <w:vAlign w:val="bottom"/>
+          </w:tcPr>
+          <w:p>
+            <w:pPr>
+              <w:spacing w:line="480" w:lineRule="auto"/>
+            </w:pPr>
+            <w:r>
+              <w:rPr>
+                <w:rFonts w:ascii="Arial" w:hAnsi="Arial" w:cs="Arial"/>
+                <w:color w:val="000000"/>
+                <w:sz w:val="20"/>
+                <w:szCs w:val="20"/>
+              </w:rPr>
+              <w:t>Search employee contact(s) by first name, last name, phone number or email address</w:t>
+            </w:r>
+          </w:p>
+        </w:tc>
+        <w:tc>
+          <w:tcPr>
+            <w:tcW w:w="2952" w:type="dxa"/>
+            <w:vAlign w:val="bottom"/>
+          </w:tcPr>
+          <w:p>
+            <w:pPr>
+              <w:spacing w:line="480" w:lineRule="auto"/>
+            </w:pPr>
+            <w:r>
+              <w:rPr>
+                <w:rFonts w:ascii="Arial" w:hAnsi="Arial" w:cs="Arial"/>
+                <w:color w:val="000000"/>
+                <w:sz w:val="20"/>
+                <w:szCs w:val="20"/>
+              </w:rPr>
+              <w:t>11.43</w:t>
+            </w:r>
+          </w:p>
+        </w:tc>
+      </w:tr>
+      <w:tr>
+        <w:tc>
+          <w:tcPr>
+            <w:tcW w:w="648" w:type="dxa"/>
+            <w:vAlign w:val="bottom"/>
+          </w:tcPr>
+          <w:p>
+            <w:pPr>
+              <w:spacing w:line="480" w:lineRule="auto"/>
+            </w:pPr>
+            <w:r>
+              <w:rPr>
+                <w:rFonts w:ascii="Arial" w:hAnsi="Arial" w:cs="Arial"/>
+                <w:color w:val="000000"/>
+                <w:sz w:val="20"/>
+                <w:szCs w:val="20"/>
+              </w:rPr>
+              <w:t>1</w:t>
+            </w:r>
+          </w:p>
+        </w:tc>
+        <w:tc>
+          <w:tcPr>
+            <w:tcW w:w="5256" w:type="dxa"/>
+            <w:vAlign w:val="bottom"/>
+          </w:tcPr>
+          <w:p>
+            <w:pPr>
+              <w:spacing w:line="480" w:lineRule="auto"/>
+            </w:pPr>
+            <w:r>
+              <w:rPr>
+                <w:rFonts w:ascii="Arial" w:hAnsi="Arial" w:cs="Arial"/>
+                <w:color w:val="000000"/>
+                <w:sz w:val="20"/>
+                <w:szCs w:val="20"/>
+              </w:rPr>
+              <w:t>Create</w:t>
+            </w:r>
+            <w:r>
+              <w:rPr>
+                <w:rFonts w:ascii="Arial" w:hAnsi="Arial" w:cs="Arial"/>
+                <w:color w:val="000000"/>
+                <w:sz w:val="20"/>
+                <w:szCs w:val="20"/>
+              </w:rPr>
+              <w:t xml:space="preserve"> and delete ASP.Net manager roles</w:t>
+            </w:r>
+          </w:p>
+        </w:tc>
+        <w:tc>
+          <w:tcPr>
+            <w:tcW w:w="2952" w:type="dxa"/>
+            <w:vAlign w:val="bottom"/>
+          </w:tcPr>
+          <w:p>
+            <w:pPr>
+              <w:spacing w:line="480" w:lineRule="auto"/>
+            </w:pPr>
+            <w:r>
+              <w:rPr>
+                <w:rFonts w:ascii="Arial" w:hAnsi="Arial" w:cs="Arial"/>
+                <w:color w:val="000000"/>
+                <w:sz w:val="20"/>
+                <w:szCs w:val="20"/>
+              </w:rPr>
+              <w:t>5.71</w:t>
+            </w:r>
+          </w:p>
+        </w:tc>
+      </w:tr>
+      <w:tr>
+        <w:tc>
+          <w:tcPr>
+            <w:tcW w:w="648" w:type="dxa"/>
+            <w:vAlign w:val="bottom"/>
+          </w:tcPr>
+          <w:p>
+            <w:pPr>
+              <w:spacing w:line="480" w:lineRule="auto"/>
+            </w:pPr>
+            <w:r>
+              <w:rPr>
+                <w:rFonts w:ascii="Arial" w:hAnsi="Arial" w:cs="Arial"/>
+                <w:color w:val="000000"/>
+                <w:sz w:val="20"/>
+                <w:szCs w:val="20"/>
+              </w:rPr>
+              <w:t>2</w:t>
+            </w:r>
+          </w:p>
+        </w:tc>
+        <w:tc>
+          <w:tcPr>
+            <w:tcW w:w="5256" w:type="dxa"/>
+            <w:vAlign w:val="bottom"/>
+          </w:tcPr>
+          <w:p>
+            <w:pPr>
+              <w:spacing w:line="480" w:lineRule="auto"/>
+            </w:pPr>
+            <w:r>
+              <w:rPr>
+                <w:rFonts w:ascii="Arial" w:hAnsi="Arial" w:cs="Arial"/>
+                <w:color w:val="000000"/>
+                <w:sz w:val="20"/>
+                <w:szCs w:val="20"/>
+              </w:rPr>
+              <w:t>Create</w:t>
+            </w:r>
+            <w:r>
+              <w:rPr>
+                <w:rFonts w:ascii="Arial" w:hAnsi="Arial" w:cs="Arial"/>
+                <w:color w:val="000000"/>
+                <w:sz w:val="20"/>
+                <w:szCs w:val="20"/>
+              </w:rPr>
+              <w:t xml:space="preserve"> and delete ASP.Net employee roles</w:t>
+            </w:r>
+          </w:p>
+        </w:tc>
+        <w:tc>
+          <w:tcPr>
+            <w:tcW w:w="2952" w:type="dxa"/>
+            <w:vAlign w:val="bottom"/>
+          </w:tcPr>
+          <w:p>
+            <w:pPr>
+              <w:spacing w:line="480" w:lineRule="auto"/>
+            </w:pPr>
+            <w:r>
+              <w:rPr>
+                <w:rFonts w:ascii="Arial" w:hAnsi="Arial" w:cs="Arial"/>
+                <w:color w:val="000000"/>
+                <w:sz w:val="20"/>
+                <w:szCs w:val="20"/>
+              </w:rPr>
+              <w:t>5.71</w:t>
+            </w:r>
+          </w:p>
+        </w:tc>
+      </w:tr>
+      <w:tr>
+        <w:tc>
+          <w:tcPr>
+            <w:tcW w:w="648" w:type="dxa"/>
+            <w:vAlign w:val="bottom"/>
+          </w:tcPr>
+          <w:p>
+            <w:pPr>
+              <w:spacing w:line="480" w:lineRule="auto"/>
+            </w:pPr>
+            <w:r>
+              <w:rPr>
+                <w:rFonts w:ascii="Arial" w:hAnsi="Arial" w:cs="Arial"/>
+                <w:color w:val="000000"/>
+                <w:sz w:val="20"/>
+                <w:szCs w:val="20"/>
+              </w:rPr>
+              <w:t>3</w:t>
+            </w:r>
+          </w:p>
+        </w:tc>
+        <w:tc>
+          <w:tcPr>
+            <w:tcW w:w="5256" w:type="dxa"/>
+            <w:vAlign w:val="bottom"/>
+          </w:tcPr>
+          <w:p>
+            <w:pPr>
+              <w:spacing w:line="480" w:lineRule="auto"/>
+            </w:pPr>
+            <w:r>
+              <w:rPr>
+                <w:rFonts w:ascii="Arial" w:hAnsi="Arial" w:cs="Arial"/>
+                <w:color w:val="000000"/>
+                <w:sz w:val="20"/>
+                <w:szCs w:val="20"/>
+              </w:rPr>
+              <w:t>Edit ASP.Net manager and employee roles</w:t>
+            </w:r>
+          </w:p>
+        </w:tc>
+        <w:tc>
+          <w:tcPr>
+            <w:tcW w:w="2952" w:type="dxa"/>
+            <w:vAlign w:val="bottom"/>
+          </w:tcPr>
+          <w:p>
+            <w:pPr>
+              <w:spacing w:line="480" w:lineRule="auto"/>
+            </w:pPr>
+            <w:r>
+              <w:rPr>
+                <w:rFonts w:ascii="Arial" w:hAnsi="Arial" w:cs="Arial"/>
+                <w:color w:val="000000"/>
+                <w:sz w:val="20"/>
+                <w:szCs w:val="20"/>
+              </w:rPr>
+              <w:t>5.71</w:t>
+            </w:r>
+          </w:p>
+        </w:tc>
+      </w:tr>
+      <w:tr>
+        <w:tc>
+          <w:tcPr>
+            <w:tcW w:w="648" w:type="dxa"/>
+            <w:vAlign w:val="bottom"/>
+          </w:tcPr>
+          <w:p>
+            <w:pPr>
+              <w:spacing w:line="480" w:lineRule="auto"/>
+            </w:pPr>
+            <w:r>
+              <w:rPr>
+                <w:rFonts w:ascii="Arial" w:hAnsi="Arial" w:cs="Arial"/>
+                <w:color w:val="000000"/>
+                <w:sz w:val="20"/>
+                <w:szCs w:val="20"/>
+              </w:rPr>
+              <w:t>4</w:t>
+            </w:r>
+          </w:p>
+        </w:tc>
+        <w:tc>
+          <w:tcPr>
+            <w:tcW w:w="5256" w:type="dxa"/>
+            <w:vAlign w:val="bottom"/>
+          </w:tcPr>
+          <w:p>
+            <w:pPr>
+              <w:spacing w:line="480" w:lineRule="auto"/>
+            </w:pPr>
+            <w:r>
+              <w:rPr>
+                <w:rFonts w:ascii="Arial" w:hAnsi="Arial" w:cs="Arial"/>
+                <w:color w:val="000000"/>
+                <w:sz w:val="20"/>
+                <w:szCs w:val="20"/>
+              </w:rPr>
+              <w:t>Search for and view manager and employee contact(s)</w:t>
+            </w:r>
+          </w:p>
+        </w:tc>
+        <w:tc>
+          <w:tcPr>
+            <w:tcW w:w="2952" w:type="dxa"/>
+            <w:vAlign w:val="bottom"/>
+          </w:tcPr>
+          <w:p>
+            <w:pPr>
+              <w:spacing w:line="480" w:lineRule="auto"/>
+            </w:pPr>
+            <w:r>
+              <w:rPr>
+                <w:rFonts w:ascii="Arial" w:hAnsi="Arial" w:cs="Arial"/>
+                <w:color w:val="000000"/>
+                <w:sz w:val="20"/>
+                <w:szCs w:val="20"/>
+              </w:rPr>
+              <w:t>11.43</w:t>
+            </w:r>
+          </w:p>
+        </w:tc>
+      </w:tr>
+      <w:tr>
+        <w:tc>
+          <w:tcPr>
+            <w:tcW w:w="648" w:type="dxa"/>
+            <w:vAlign w:val="bottom"/>
+          </w:tcPr>
+          <w:p>
+            <w:pPr>
+              <w:spacing w:line="480" w:lineRule="auto"/>
+              <w:rPr>
+                <w:rFonts w:ascii="Arial" w:hAnsi="Arial" w:cs="Arial"/>
+                <w:color w:val="000000"/>
+                <w:sz w:val="20"/>
+                <w:szCs w:val="20"/>
+              </w:rPr>
+            </w:pPr>
+            <w:r>
+              <w:rPr>
+                <w:rFonts w:ascii="Arial" w:hAnsi="Arial" w:cs="Arial"/>
+                <w:color w:val="000000"/>
+                <w:sz w:val="20"/>
+                <w:szCs w:val="20"/>
+              </w:rPr>
+              <w:t>13</w:t>
+            </w:r>
+          </w:p>
+        </w:tc>
+        <w:tc>
+          <w:tcPr>
+            <w:tcW w:w="5256" w:type="dxa"/>
+            <w:vAlign w:val="bottom"/>
+          </w:tcPr>
+          <w:p>
+            <w:pPr>
+              <w:spacing w:line="480" w:lineRule="auto"/>
+            </w:pPr>
+            <w:r>
+              <w:rPr>
+                <w:rFonts w:ascii="Arial" w:hAnsi="Arial" w:cs="Arial"/>
+                <w:color w:val="000000"/>
+                <w:sz w:val="20"/>
+                <w:szCs w:val="20"/>
+              </w:rPr>
+              <w:t>Update personal information</w:t>
+            </w:r>
+          </w:p>
+        </w:tc>
+        <w:tc>
+          <w:tcPr>
+            <w:tcW w:w="2952" w:type="dxa"/>
+            <w:vAlign w:val="bottom"/>
+          </w:tcPr>
+          <w:p>
+            <w:pPr>
+              <w:spacing w:line="480" w:lineRule="auto"/>
+            </w:pPr>
+            <w:r>
+              <w:rPr>
+                <w:rFonts w:ascii="Arial" w:hAnsi="Arial" w:cs="Arial"/>
+                <w:color w:val="000000"/>
+                <w:sz w:val="20"/>
+                <w:szCs w:val="20"/>
+              </w:rPr>
+              <w:t>2.86</w:t>
+            </w:r>
+          </w:p>
+        </w:tc>
+      </w:tr>
+      <w:tr>
+        <w:tc>
+          <w:tcPr>
+            <w:tcW w:w="648" w:type="dxa"/>
+            <w:vAlign w:val="bottom"/>
+          </w:tcPr>
+          <w:p>
+            <w:pPr>
+              <w:spacing w:line="480" w:lineRule="auto"/>
+              <w:rPr>
+                <w:rFonts w:ascii="Arial" w:hAnsi="Arial" w:cs="Arial"/>
+                <w:color w:val="000000"/>
+                <w:sz w:val="20"/>
+                <w:szCs w:val="20"/>
+              </w:rPr>
+            </w:pPr>
+            <w:r>
+              <w:rPr>
+                <w:rFonts w:ascii="Arial" w:hAnsi="Arial" w:cs="Arial"/>
+                <w:color w:val="000000"/>
+                <w:sz w:val="20"/>
+                <w:szCs w:val="20"/>
+              </w:rPr>
+              <w:t>16</w:t>
+            </w:r>
+          </w:p>
+        </w:tc>
+        <w:tc>
+          <w:tcPr>
+            <w:tcW w:w="5256" w:type="dxa"/>
+            <w:vAlign w:val="bottom"/>
+          </w:tcPr>
+          <w:p>
+            <w:pPr>
+              <w:spacing w:line="480" w:lineRule="auto"/>
+            </w:pPr>
+            <w:r>
+              <w:rPr>
+                <w:rFonts w:ascii="Arial" w:hAnsi="Arial" w:cs="Arial"/>
+                <w:color w:val="000000"/>
+                <w:sz w:val="20"/>
+                <w:szCs w:val="20"/>
+              </w:rPr>
+              <w:t>Set up start and end date for each tasks</w:t>
+            </w:r>
+          </w:p>
+        </w:tc>
+        <w:tc>
+          <w:tcPr>
+            <w:tcW w:w="2952" w:type="dxa"/>
+            <w:vAlign w:val="bottom"/>
+          </w:tcPr>
+          <w:p>
+            <w:pPr>
+              <w:spacing w:line="480" w:lineRule="auto"/>
+            </w:pPr>
+            <w:r>
+              <w:rPr>
+                <w:rFonts w:ascii="Arial" w:hAnsi="Arial" w:cs="Arial"/>
+                <w:color w:val="000000"/>
+                <w:sz w:val="20"/>
+                <w:szCs w:val="20"/>
+              </w:rPr>
+              <w:t>7.14</w:t>
+            </w:r>
+          </w:p>
+        </w:tc>
+      </w:tr>
+      <w:tr>
+        <w:tc>
+          <w:tcPr>
+            <w:tcW w:w="648" w:type="dxa"/>
+            <w:vAlign w:val="bottom"/>
+          </w:tcPr>
+          <w:p>
+            <w:pPr>
+              <w:spacing w:line="480" w:lineRule="auto"/>
+              <w:rPr>
+                <w:rFonts w:ascii="Arial" w:hAnsi="Arial" w:cs="Arial"/>
+                <w:color w:val="000000"/>
+                <w:sz w:val="20"/>
+                <w:szCs w:val="20"/>
+              </w:rPr>
+            </w:pPr>
+            <w:r>
+              <w:rPr>
+                <w:rFonts w:ascii="Arial" w:hAnsi="Arial" w:cs="Arial"/>
+                <w:color w:val="000000"/>
+                <w:sz w:val="20"/>
+                <w:szCs w:val="20"/>
+              </w:rPr>
+              <w:t>30</w:t>
+            </w:r>
+          </w:p>
+        </w:tc>
+        <w:tc>
+          <w:tcPr>
+            <w:tcW w:w="5256" w:type="dxa"/>
+            <w:vAlign w:val="bottom"/>
+          </w:tcPr>
+          <w:p>
+            <w:pPr>
+              <w:spacing w:line="480" w:lineRule="auto"/>
+            </w:pPr>
+            <w:r>
+              <w:rPr>
+                <w:rFonts w:ascii="Arial" w:hAnsi="Arial" w:cs="Arial"/>
+                <w:color w:val="000000"/>
+                <w:sz w:val="20"/>
+                <w:szCs w:val="20"/>
+              </w:rPr>
+              <w:t>Search projects</w:t>
+            </w:r>
+          </w:p>
+        </w:tc>
+        <w:tc>
+          <w:tcPr>
+            <w:tcW w:w="2952" w:type="dxa"/>
+            <w:vAlign w:val="bottom"/>
+          </w:tcPr>
+          <w:p>
+            <w:pPr>
+              <w:spacing w:line="480" w:lineRule="auto"/>
+            </w:pPr>
+            <w:r>
+              <w:rPr>
+                <w:rFonts w:ascii="Arial" w:hAnsi="Arial" w:cs="Arial"/>
+                <w:color w:val="000000"/>
+                <w:sz w:val="20"/>
+                <w:szCs w:val="20"/>
+              </w:rPr>
+              <w:t>8.57</w:t>
+            </w:r>
+          </w:p>
+        </w:tc>
+      </w:tr>
+      <w:tr>
+        <w:tc>
+          <w:tcPr>
+            <w:tcW w:w="648" w:type="dxa"/>
+            <w:vAlign w:val="bottom"/>
+          </w:tcPr>
+          <w:p>
+            <w:pPr>
+              <w:spacing w:line="480" w:lineRule="auto"/>
+              <w:rPr>
+                <w:rFonts w:ascii="Arial" w:hAnsi="Arial" w:cs="Arial"/>
+                <w:color w:val="000000"/>
+                <w:sz w:val="20"/>
+                <w:szCs w:val="20"/>
+              </w:rPr>
+            </w:pPr>
+            <w:r>
+              <w:rPr>
+                <w:rFonts w:ascii="Arial" w:hAnsi="Arial" w:cs="Arial"/>
+                <w:color w:val="000000"/>
+                <w:sz w:val="20"/>
+                <w:szCs w:val="20"/>
+              </w:rPr>
+              <w:t>25</w:t>
+            </w:r>
+          </w:p>
+        </w:tc>
+        <w:tc>
+          <w:tcPr>
+            <w:tcW w:w="5256" w:type="dxa"/>
+            <w:vAlign w:val="bottom"/>
+          </w:tcPr>
+          <w:p>
+            <w:pPr>
+              <w:spacing w:line="480" w:lineRule="auto"/>
+            </w:pPr>
+            <w:r>
+              <w:rPr>
+                <w:rFonts w:ascii="Arial" w:hAnsi="Arial" w:cs="Arial"/>
+                <w:color w:val="000000"/>
+                <w:sz w:val="20"/>
+                <w:szCs w:val="20"/>
+              </w:rPr>
+              <w:t>View finished project within their own department</w:t>
+            </w:r>
+          </w:p>
+        </w:tc>
+        <w:tc>
+          <w:tcPr>
+            <w:tcW w:w="2952" w:type="dxa"/>
+            <w:vAlign w:val="bottom"/>
+          </w:tcPr>
+          <w:p>
+            <w:pPr>
+              <w:spacing w:line="480" w:lineRule="auto"/>
+            </w:pPr>
+            <w:r>
+              <w:rPr>
+                <w:rFonts w:ascii="Arial" w:hAnsi="Arial" w:cs="Arial"/>
+                <w:color w:val="000000"/>
+                <w:sz w:val="20"/>
+                <w:szCs w:val="20"/>
+              </w:rPr>
+              <w:t>8.57</w:t>
+            </w:r>
+          </w:p>
+        </w:tc>
+      </w:tr>
+      <w:tr>
+        <w:tc>
+          <w:tcPr>
+            <w:tcW w:w="648" w:type="dxa"/>
+            <w:vAlign w:val="bottom"/>
+          </w:tcPr>
+          <w:p>
+            <w:pPr>
+              <w:spacing w:line="480" w:lineRule="auto"/>
+              <w:rPr>
+                <w:rFonts w:ascii="Arial" w:hAnsi="Arial" w:cs="Arial"/>
+                <w:color w:val="000000"/>
+                <w:sz w:val="20"/>
+                <w:szCs w:val="20"/>
+              </w:rPr>
+            </w:pPr>
+            <w:r>
+              <w:rPr>
+                <w:rFonts w:ascii="Arial" w:hAnsi="Arial" w:cs="Arial"/>
+                <w:color w:val="000000"/>
+                <w:sz w:val="20"/>
+                <w:szCs w:val="20"/>
+              </w:rPr>
+              <w:t>26</w:t>
+            </w:r>
+          </w:p>
+        </w:tc>
+        <w:tc>
+          <w:tcPr>
+            <w:tcW w:w="5256" w:type="dxa"/>
+            <w:vAlign w:val="bottom"/>
+          </w:tcPr>
+          <w:p>
+            <w:pPr>
+              <w:spacing w:line="480" w:lineRule="auto"/>
+            </w:pPr>
+            <w:r>
+              <w:rPr>
+                <w:rFonts w:ascii="Arial" w:hAnsi="Arial" w:cs="Arial"/>
+                <w:color w:val="000000"/>
+                <w:sz w:val="20"/>
+                <w:szCs w:val="20"/>
+              </w:rPr>
+              <w:t>View unfinished project within their own department</w:t>
+            </w:r>
+          </w:p>
+        </w:tc>
+        <w:tc>
+          <w:tcPr>
+            <w:tcW w:w="2952" w:type="dxa"/>
+            <w:vAlign w:val="bottom"/>
+          </w:tcPr>
+          <w:p>
+            <w:pPr>
+              <w:spacing w:line="480" w:lineRule="auto"/>
+            </w:pPr>
+            <w:r>
+              <w:rPr>
+                <w:rFonts w:ascii="Arial" w:hAnsi="Arial" w:cs="Arial"/>
+                <w:color w:val="000000"/>
+                <w:sz w:val="20"/>
+                <w:szCs w:val="20"/>
+              </w:rPr>
+              <w:t>8.57</w:t>
+            </w:r>
+          </w:p>
+        </w:tc>
+      </w:tr>
+      <w:tr>
+        <w:tc>
+          <w:tcPr>
+            <w:tcW w:w="648" w:type="dxa"/>
+            <w:vAlign w:val="bottom"/>
+          </w:tcPr>
+          <w:p>
+            <w:pPr>
+              <w:spacing w:line="480" w:lineRule="auto"/>
+              <w:rPr>
+                <w:rFonts w:ascii="Arial" w:hAnsi="Arial" w:cs="Arial"/>
+                <w:color w:val="000000"/>
+                <w:sz w:val="20"/>
+                <w:szCs w:val="20"/>
+              </w:rPr>
+            </w:pPr>
+            <w:r>
+              <w:rPr>
+                <w:rFonts w:ascii="Arial" w:hAnsi="Arial" w:cs="Arial"/>
+                <w:color w:val="000000"/>
+                <w:sz w:val="20"/>
+                <w:szCs w:val="20"/>
+              </w:rPr>
+              <w:t>20</w:t>
+            </w:r>
+          </w:p>
+        </w:tc>
+        <w:tc>
+          <w:tcPr>
+            <w:tcW w:w="5256" w:type="dxa"/>
+            <w:vAlign w:val="bottom"/>
+          </w:tcPr>
+          <w:p>
+            <w:pPr>
+              <w:spacing w:line="480" w:lineRule="auto"/>
+            </w:pPr>
+            <w:r>
+              <w:rPr>
+                <w:rFonts w:ascii="Arial" w:hAnsi="Arial" w:cs="Arial"/>
+                <w:color w:val="000000"/>
+                <w:sz w:val="20"/>
+                <w:szCs w:val="20"/>
+              </w:rPr>
+              <w:t>View tasks that are uploaded by employees</w:t>
+            </w:r>
+          </w:p>
+        </w:tc>
+        <w:tc>
+          <w:tcPr>
+            <w:tcW w:w="2952" w:type="dxa"/>
+            <w:vAlign w:val="bottom"/>
+          </w:tcPr>
+          <w:p>
+            <w:pPr>
+              <w:spacing w:line="480" w:lineRule="auto"/>
+            </w:pPr>
+            <w:r>
+              <w:rPr>
+                <w:rFonts w:ascii="Arial" w:hAnsi="Arial" w:cs="Arial"/>
+                <w:color w:val="000000"/>
+                <w:sz w:val="20"/>
+                <w:szCs w:val="20"/>
+              </w:rPr>
+              <w:t>14.29</w:t>
+            </w:r>
+          </w:p>
+        </w:tc>
+      </w:tr>
+    </w:tbl>
+    <w:p/>
+    <w:p>
+      <w:r>
+        <w:br w:type="page"/>
+      </w:r>
+    </w:p>
+    <w:tbl>
+      <w:tblPr>
+        <w:tblStyle w:val="TableGrid"/>
+        <w:tblW w:w="0" w:type="auto"/>
+        <w:tblLook w:val="04A0" w:firstRow="1" w:lastRow="0" w:firstColumn="1" w:lastColumn="0" w:noHBand="0" w:noVBand="1"/>
+      </w:tblPr>
+      <w:tblGrid>
+        <w:gridCol w:w="648"/>
+        <w:gridCol w:w="5256"/>
+        <w:gridCol w:w="2952"/>
+      </w:tblGrid>
+      <w:tr>
+        <w:tc>
+          <w:tcPr>
+            <w:tcW w:w="8856" w:type="dxa"/>
+            <w:gridSpan w:val="3"/>
+          </w:tcPr>
+          <w:p>
+            <w:pPr>
+              <w:spacing w:line="480" w:lineRule="auto"/>
+              <w:jc w:val="center"/>
+            </w:pPr>
+            <w:r>
+              <w:lastRenderedPageBreak/>
+              <w:t xml:space="preserve">Month 2(111 </w:t>
+            </w:r>
+            <w:proofErr w:type="spellStart"/>
+            <w:r>
+              <w:t>hrs</w:t>
+            </w:r>
+            <w:proofErr w:type="spellEnd"/>
+            <w:r>
+              <w:t>)</w:t>
+            </w:r>
+          </w:p>
+        </w:tc>
+      </w:tr>
+      <w:tr>
+        <w:tc>
+          <w:tcPr>
+            <w:tcW w:w="648" w:type="dxa"/>
+          </w:tcPr>
+          <w:p>
+            <w:pPr>
+              <w:spacing w:line="480" w:lineRule="auto"/>
+              <w:jc w:val="center"/>
+            </w:pPr>
+            <w:r>
+              <w:t>US#</w:t>
+            </w:r>
+          </w:p>
+        </w:tc>
+        <w:tc>
+          <w:tcPr>
+            <w:tcW w:w="5256" w:type="dxa"/>
+          </w:tcPr>
+          <w:p>
+            <w:pPr>
+              <w:spacing w:line="480" w:lineRule="auto"/>
+              <w:jc w:val="center"/>
+            </w:pPr>
+            <w:r>
+              <w:t>Title</w:t>
+            </w:r>
+          </w:p>
+        </w:tc>
+        <w:tc>
+          <w:tcPr>
+            <w:tcW w:w="2952" w:type="dxa"/>
+          </w:tcPr>
+          <w:p>
+            <w:pPr>
+              <w:spacing w:line="480" w:lineRule="auto"/>
+              <w:jc w:val="center"/>
+            </w:pPr>
+            <w:r>
+              <w:t>Hours</w:t>
+            </w:r>
+          </w:p>
+        </w:tc>
+      </w:tr>
+      <w:tr>
+        <w:tc>
+          <w:tcPr>
+            <w:tcW w:w="648" w:type="dxa"/>
+            <w:vAlign w:val="bottom"/>
+          </w:tcPr>
+          <w:p>
+            <w:pPr>
+              <w:spacing w:line="480" w:lineRule="auto"/>
+            </w:pPr>
+            <w:r>
+              <w:rPr>
+                <w:rFonts w:ascii="Arial" w:hAnsi="Arial" w:cs="Arial"/>
+                <w:color w:val="000000"/>
+                <w:sz w:val="20"/>
+                <w:szCs w:val="20"/>
+              </w:rPr>
+              <w:t>21</w:t>
+            </w:r>
+          </w:p>
+        </w:tc>
+        <w:tc>
+          <w:tcPr>
+            <w:tcW w:w="5256" w:type="dxa"/>
+            <w:vAlign w:val="bottom"/>
+          </w:tcPr>
+          <w:p>
+            <w:pPr>
+              <w:spacing w:line="480" w:lineRule="auto"/>
+            </w:pPr>
+            <w:r>
+              <w:rPr>
+                <w:rFonts w:ascii="Arial" w:hAnsi="Arial" w:cs="Arial"/>
+                <w:color w:val="000000"/>
+                <w:sz w:val="20"/>
+                <w:szCs w:val="20"/>
+              </w:rPr>
+              <w:t>Reassign tasks that are uploaded by employees</w:t>
+            </w:r>
+          </w:p>
+        </w:tc>
+        <w:tc>
+          <w:tcPr>
+            <w:tcW w:w="2952" w:type="dxa"/>
+            <w:vAlign w:val="bottom"/>
+          </w:tcPr>
+          <w:p>
+            <w:pPr>
+              <w:spacing w:line="480" w:lineRule="auto"/>
+            </w:pPr>
+            <w:r>
+              <w:rPr>
+                <w:rFonts w:ascii="Arial" w:hAnsi="Arial" w:cs="Arial"/>
+                <w:color w:val="000000"/>
+                <w:sz w:val="20"/>
+                <w:szCs w:val="20"/>
+              </w:rPr>
+              <w:t>14.29</w:t>
+            </w:r>
+          </w:p>
+        </w:tc>
+      </w:tr>
+      <w:tr>
+        <w:tc>
+          <w:tcPr>
+            <w:tcW w:w="648" w:type="dxa"/>
+            <w:vAlign w:val="bottom"/>
+          </w:tcPr>
+          <w:p>
+            <w:pPr>
+              <w:spacing w:line="480" w:lineRule="auto"/>
+            </w:pPr>
+            <w:r>
+              <w:rPr>
+                <w:rFonts w:ascii="Arial" w:hAnsi="Arial" w:cs="Arial"/>
+                <w:color w:val="000000"/>
+                <w:sz w:val="20"/>
+                <w:szCs w:val="20"/>
+              </w:rPr>
+              <w:t>31</w:t>
+            </w:r>
+          </w:p>
+        </w:tc>
+        <w:tc>
+          <w:tcPr>
+            <w:tcW w:w="5256" w:type="dxa"/>
+            <w:vAlign w:val="bottom"/>
+          </w:tcPr>
+          <w:p>
+            <w:pPr>
+              <w:spacing w:line="480" w:lineRule="auto"/>
+            </w:pPr>
+            <w:r>
+              <w:rPr>
+                <w:rFonts w:ascii="Arial" w:hAnsi="Arial" w:cs="Arial"/>
+                <w:color w:val="000000"/>
+                <w:sz w:val="20"/>
+                <w:szCs w:val="20"/>
+              </w:rPr>
+              <w:t>Add new projects and divide into smaller tasks</w:t>
+            </w:r>
+          </w:p>
+        </w:tc>
+        <w:tc>
+          <w:tcPr>
+            <w:tcW w:w="2952" w:type="dxa"/>
+            <w:vAlign w:val="bottom"/>
+          </w:tcPr>
+          <w:p>
+            <w:pPr>
+              <w:spacing w:line="480" w:lineRule="auto"/>
+            </w:pPr>
+            <w:r>
+              <w:rPr>
+                <w:rFonts w:ascii="Arial" w:hAnsi="Arial" w:cs="Arial"/>
+                <w:color w:val="000000"/>
+                <w:sz w:val="20"/>
+                <w:szCs w:val="20"/>
+              </w:rPr>
+              <w:t>17.14</w:t>
+            </w:r>
+          </w:p>
+        </w:tc>
+      </w:tr>
+      <w:tr>
+        <w:tc>
+          <w:tcPr>
+            <w:tcW w:w="648" w:type="dxa"/>
+            <w:vAlign w:val="bottom"/>
+          </w:tcPr>
+          <w:p>
+            <w:pPr>
+              <w:spacing w:line="480" w:lineRule="auto"/>
+            </w:pPr>
+            <w:r>
+              <w:rPr>
+                <w:rFonts w:ascii="Arial" w:hAnsi="Arial" w:cs="Arial"/>
+                <w:color w:val="000000"/>
+                <w:sz w:val="20"/>
+                <w:szCs w:val="20"/>
+              </w:rPr>
+              <w:t>15</w:t>
+            </w:r>
+          </w:p>
+        </w:tc>
+        <w:tc>
+          <w:tcPr>
+            <w:tcW w:w="5256" w:type="dxa"/>
+            <w:vAlign w:val="bottom"/>
+          </w:tcPr>
+          <w:p>
+            <w:pPr>
+              <w:spacing w:line="480" w:lineRule="auto"/>
+            </w:pPr>
+            <w:r>
+              <w:rPr>
+                <w:rFonts w:ascii="Arial" w:hAnsi="Arial" w:cs="Arial"/>
+                <w:color w:val="000000"/>
+                <w:sz w:val="20"/>
+                <w:szCs w:val="20"/>
+              </w:rPr>
+              <w:t>Assign tasks to employees if no one pick up the tasks</w:t>
+            </w:r>
+          </w:p>
+        </w:tc>
+        <w:tc>
+          <w:tcPr>
+            <w:tcW w:w="2952" w:type="dxa"/>
+            <w:vAlign w:val="bottom"/>
+          </w:tcPr>
+          <w:p>
+            <w:pPr>
+              <w:spacing w:line="480" w:lineRule="auto"/>
+            </w:pPr>
+            <w:r>
+              <w:rPr>
+                <w:rFonts w:ascii="Arial" w:hAnsi="Arial" w:cs="Arial"/>
+                <w:color w:val="000000"/>
+                <w:sz w:val="20"/>
+                <w:szCs w:val="20"/>
+              </w:rPr>
+              <w:t>17.14</w:t>
+            </w:r>
+          </w:p>
+        </w:tc>
+      </w:tr>
+      <w:tr>
+        <w:tc>
+          <w:tcPr>
+            <w:tcW w:w="648" w:type="dxa"/>
+            <w:vAlign w:val="bottom"/>
+          </w:tcPr>
+          <w:p>
+            <w:pPr>
+              <w:spacing w:line="480" w:lineRule="auto"/>
+            </w:pPr>
+            <w:r>
+              <w:rPr>
+                <w:rFonts w:ascii="Arial" w:hAnsi="Arial" w:cs="Arial"/>
+                <w:color w:val="000000"/>
+                <w:sz w:val="20"/>
+                <w:szCs w:val="20"/>
+              </w:rPr>
+              <w:t>29</w:t>
+            </w:r>
+          </w:p>
+        </w:tc>
+        <w:tc>
+          <w:tcPr>
+            <w:tcW w:w="5256" w:type="dxa"/>
+            <w:vAlign w:val="bottom"/>
+          </w:tcPr>
+          <w:p>
+            <w:pPr>
+              <w:spacing w:line="480" w:lineRule="auto"/>
+            </w:pPr>
+            <w:r>
+              <w:rPr>
+                <w:rFonts w:ascii="Arial" w:hAnsi="Arial" w:cs="Arial"/>
+                <w:color w:val="000000"/>
+                <w:sz w:val="20"/>
+                <w:szCs w:val="20"/>
+              </w:rPr>
+              <w:t>Change start and end date</w:t>
+            </w:r>
+          </w:p>
+        </w:tc>
+        <w:tc>
+          <w:tcPr>
+            <w:tcW w:w="2952" w:type="dxa"/>
+            <w:vAlign w:val="bottom"/>
+          </w:tcPr>
+          <w:p>
+            <w:pPr>
+              <w:spacing w:line="480" w:lineRule="auto"/>
+            </w:pPr>
+            <w:r>
+              <w:rPr>
+                <w:rFonts w:ascii="Arial" w:hAnsi="Arial" w:cs="Arial"/>
+                <w:color w:val="000000"/>
+                <w:sz w:val="20"/>
+                <w:szCs w:val="20"/>
+              </w:rPr>
+              <w:t>7.14</w:t>
+            </w:r>
+          </w:p>
+        </w:tc>
+      </w:tr>
+      <w:tr>
+        <w:tc>
+          <w:tcPr>
+            <w:tcW w:w="648" w:type="dxa"/>
+            <w:vAlign w:val="bottom"/>
+          </w:tcPr>
+          <w:p>
+            <w:pPr>
+              <w:spacing w:line="480" w:lineRule="auto"/>
+            </w:pPr>
+            <w:r>
+              <w:rPr>
+                <w:rFonts w:ascii="Arial" w:hAnsi="Arial" w:cs="Arial"/>
+                <w:color w:val="000000"/>
+                <w:sz w:val="20"/>
+                <w:szCs w:val="20"/>
+              </w:rPr>
+              <w:t>5</w:t>
+            </w:r>
+          </w:p>
+        </w:tc>
+        <w:tc>
+          <w:tcPr>
+            <w:tcW w:w="5256" w:type="dxa"/>
+            <w:vAlign w:val="bottom"/>
+          </w:tcPr>
+          <w:p>
+            <w:pPr>
+              <w:spacing w:line="480" w:lineRule="auto"/>
+            </w:pPr>
+            <w:r>
+              <w:rPr>
+                <w:rFonts w:ascii="Arial" w:hAnsi="Arial" w:cs="Arial"/>
+                <w:color w:val="000000"/>
+                <w:sz w:val="20"/>
+                <w:szCs w:val="20"/>
+              </w:rPr>
+              <w:t>View finished project(s)</w:t>
+            </w:r>
+          </w:p>
+        </w:tc>
+        <w:tc>
+          <w:tcPr>
+            <w:tcW w:w="2952" w:type="dxa"/>
+            <w:vAlign w:val="bottom"/>
+          </w:tcPr>
+          <w:p>
+            <w:pPr>
+              <w:spacing w:line="480" w:lineRule="auto"/>
+            </w:pPr>
+            <w:r>
+              <w:rPr>
+                <w:rFonts w:ascii="Arial" w:hAnsi="Arial" w:cs="Arial"/>
+                <w:color w:val="000000"/>
+                <w:sz w:val="20"/>
+                <w:szCs w:val="20"/>
+              </w:rPr>
+              <w:t>8.57</w:t>
+            </w:r>
+          </w:p>
+        </w:tc>
+      </w:tr>
+      <w:tr>
+        <w:tc>
+          <w:tcPr>
+            <w:tcW w:w="648" w:type="dxa"/>
+            <w:vAlign w:val="bottom"/>
+          </w:tcPr>
+          <w:p>
+            <w:pPr>
+              <w:spacing w:line="480" w:lineRule="auto"/>
+            </w:pPr>
+            <w:r>
+              <w:rPr>
+                <w:rFonts w:ascii="Arial" w:hAnsi="Arial" w:cs="Arial"/>
+                <w:color w:val="000000"/>
+                <w:sz w:val="20"/>
+                <w:szCs w:val="20"/>
+              </w:rPr>
+              <w:t>6</w:t>
+            </w:r>
+          </w:p>
+        </w:tc>
+        <w:tc>
+          <w:tcPr>
+            <w:tcW w:w="5256" w:type="dxa"/>
+            <w:vAlign w:val="bottom"/>
+          </w:tcPr>
+          <w:p>
+            <w:pPr>
+              <w:spacing w:line="480" w:lineRule="auto"/>
+            </w:pPr>
+            <w:r>
+              <w:rPr>
+                <w:rFonts w:ascii="Arial" w:hAnsi="Arial" w:cs="Arial"/>
+                <w:color w:val="000000"/>
+                <w:sz w:val="20"/>
+                <w:szCs w:val="20"/>
+              </w:rPr>
+              <w:t>View unfinished project(s)</w:t>
+            </w:r>
+          </w:p>
+        </w:tc>
+        <w:tc>
+          <w:tcPr>
+            <w:tcW w:w="2952" w:type="dxa"/>
+            <w:vAlign w:val="bottom"/>
+          </w:tcPr>
+          <w:p>
+            <w:pPr>
+              <w:spacing w:line="480" w:lineRule="auto"/>
+            </w:pPr>
+            <w:r>
+              <w:rPr>
+                <w:rFonts w:ascii="Arial" w:hAnsi="Arial" w:cs="Arial"/>
+                <w:color w:val="000000"/>
+                <w:sz w:val="20"/>
+                <w:szCs w:val="20"/>
+              </w:rPr>
+              <w:t>8.57</w:t>
+            </w:r>
+          </w:p>
+        </w:tc>
+      </w:tr>
+      <w:tr>
+        <w:tc>
+          <w:tcPr>
+            <w:tcW w:w="648" w:type="dxa"/>
+            <w:vAlign w:val="bottom"/>
+          </w:tcPr>
+          <w:p>
+            <w:pPr>
+              <w:spacing w:line="480" w:lineRule="auto"/>
+            </w:pPr>
+            <w:r>
+              <w:rPr>
+                <w:rFonts w:ascii="Arial" w:hAnsi="Arial" w:cs="Arial"/>
+                <w:color w:val="000000"/>
+                <w:sz w:val="20"/>
+                <w:szCs w:val="20"/>
+              </w:rPr>
+              <w:t>8</w:t>
+            </w:r>
+          </w:p>
+        </w:tc>
+        <w:tc>
+          <w:tcPr>
+            <w:tcW w:w="5256" w:type="dxa"/>
+            <w:vAlign w:val="bottom"/>
+          </w:tcPr>
+          <w:p>
+            <w:pPr>
+              <w:spacing w:line="480" w:lineRule="auto"/>
+            </w:pPr>
+            <w:r>
+              <w:rPr>
+                <w:rFonts w:ascii="Arial" w:hAnsi="Arial" w:cs="Arial"/>
+                <w:color w:val="000000"/>
+                <w:sz w:val="20"/>
+                <w:szCs w:val="20"/>
+              </w:rPr>
+              <w:t>Search project</w:t>
+            </w:r>
+          </w:p>
+        </w:tc>
+        <w:tc>
+          <w:tcPr>
+            <w:tcW w:w="2952" w:type="dxa"/>
+            <w:vAlign w:val="bottom"/>
+          </w:tcPr>
+          <w:p>
+            <w:pPr>
+              <w:spacing w:line="480" w:lineRule="auto"/>
+            </w:pPr>
+            <w:r>
+              <w:rPr>
+                <w:rFonts w:ascii="Arial" w:hAnsi="Arial" w:cs="Arial"/>
+                <w:color w:val="000000"/>
+                <w:sz w:val="20"/>
+                <w:szCs w:val="20"/>
+              </w:rPr>
+              <w:t>11.43</w:t>
+            </w:r>
+          </w:p>
+        </w:tc>
+      </w:tr>
+      <w:tr>
+        <w:tc>
+          <w:tcPr>
+            <w:tcW w:w="648" w:type="dxa"/>
+            <w:vAlign w:val="bottom"/>
+          </w:tcPr>
+          <w:p>
+            <w:pPr>
+              <w:spacing w:line="480" w:lineRule="auto"/>
+            </w:pPr>
+            <w:r>
+              <w:rPr>
+                <w:rFonts w:ascii="Arial" w:hAnsi="Arial" w:cs="Arial"/>
+                <w:color w:val="000000"/>
+                <w:sz w:val="20"/>
+                <w:szCs w:val="20"/>
+              </w:rPr>
+              <w:t>7</w:t>
+            </w:r>
+          </w:p>
+        </w:tc>
+        <w:tc>
+          <w:tcPr>
+            <w:tcW w:w="5256" w:type="dxa"/>
+            <w:vAlign w:val="bottom"/>
+          </w:tcPr>
+          <w:p>
+            <w:pPr>
+              <w:spacing w:line="480" w:lineRule="auto"/>
+            </w:pPr>
+            <w:r>
+              <w:rPr>
+                <w:rFonts w:ascii="Arial" w:hAnsi="Arial" w:cs="Arial"/>
+                <w:color w:val="000000"/>
+                <w:sz w:val="20"/>
+                <w:szCs w:val="20"/>
+              </w:rPr>
+              <w:t>View employee project timeline</w:t>
+            </w:r>
+          </w:p>
+        </w:tc>
+        <w:tc>
+          <w:tcPr>
+            <w:tcW w:w="2952" w:type="dxa"/>
+            <w:vAlign w:val="bottom"/>
+          </w:tcPr>
+          <w:p>
+            <w:pPr>
+              <w:spacing w:line="480" w:lineRule="auto"/>
+            </w:pPr>
+            <w:r>
+              <w:rPr>
+                <w:rFonts w:ascii="Arial" w:hAnsi="Arial" w:cs="Arial"/>
+                <w:color w:val="000000"/>
+                <w:sz w:val="20"/>
+                <w:szCs w:val="20"/>
+              </w:rPr>
+              <w:t>12.86</w:t>
+            </w:r>
+          </w:p>
+        </w:tc>
+      </w:tr>
+      <w:tr>
+        <w:tc>
+          <w:tcPr>
+            <w:tcW w:w="648" w:type="dxa"/>
+            <w:vAlign w:val="bottom"/>
+          </w:tcPr>
+          <w:p>
+            <w:pPr>
+              <w:spacing w:line="480" w:lineRule="auto"/>
+            </w:pPr>
+            <w:r>
+              <w:rPr>
+                <w:rFonts w:ascii="Arial" w:hAnsi="Arial" w:cs="Arial"/>
+                <w:color w:val="000000"/>
+                <w:sz w:val="20"/>
+                <w:szCs w:val="20"/>
+              </w:rPr>
+              <w:t>38</w:t>
+            </w:r>
+          </w:p>
+        </w:tc>
+        <w:tc>
+          <w:tcPr>
+            <w:tcW w:w="5256" w:type="dxa"/>
+            <w:vAlign w:val="bottom"/>
+          </w:tcPr>
+          <w:p>
+            <w:pPr>
+              <w:spacing w:line="480" w:lineRule="auto"/>
+            </w:pPr>
+            <w:r>
+              <w:rPr>
+                <w:rFonts w:ascii="Arial" w:hAnsi="Arial" w:cs="Arial"/>
+                <w:color w:val="000000"/>
+                <w:sz w:val="20"/>
+                <w:szCs w:val="20"/>
+              </w:rPr>
+              <w:t>View project timeline</w:t>
+            </w:r>
+          </w:p>
+        </w:tc>
+        <w:tc>
+          <w:tcPr>
+            <w:tcW w:w="2952" w:type="dxa"/>
+            <w:vAlign w:val="bottom"/>
+          </w:tcPr>
+          <w:p>
+            <w:pPr>
+              <w:spacing w:line="480" w:lineRule="auto"/>
+            </w:pPr>
+            <w:r>
+              <w:rPr>
+                <w:rFonts w:ascii="Arial" w:hAnsi="Arial" w:cs="Arial"/>
+                <w:color w:val="000000"/>
+                <w:sz w:val="20"/>
+                <w:szCs w:val="20"/>
+              </w:rPr>
+              <w:t>14.29</w:t>
+            </w:r>
+          </w:p>
+        </w:tc>
+      </w:tr>
+    </w:tbl>
+    <w:p/>
+    <w:p/>
+    <w:tbl>
+      <w:tblPr>
+        <w:tblStyle w:val="TableGrid"/>
+        <w:tblW w:w="0" w:type="auto"/>
+        <w:tblLook w:val="04A0" w:firstRow="1" w:lastRow="0" w:firstColumn="1" w:lastColumn="0" w:noHBand="0" w:noVBand="1"/>
+      </w:tblPr>
+      <w:tblGrid>
+        <w:gridCol w:w="648"/>
+        <w:gridCol w:w="5256"/>
+        <w:gridCol w:w="2952"/>
+      </w:tblGrid>
+      <w:tr>
+        <w:tc>
+          <w:tcPr>
+            <w:tcW w:w="8856" w:type="dxa"/>
+            <w:gridSpan w:val="3"/>
+          </w:tcPr>
+          <w:p>
+            <w:pPr>
+              <w:spacing w:line="480" w:lineRule="auto"/>
+              <w:jc w:val="center"/>
+            </w:pPr>
+            <w:r>
+              <w:t xml:space="preserve">Month 3(101 </w:t>
+            </w:r>
+            <w:proofErr w:type="spellStart"/>
+            <w:r>
+              <w:t>hrs</w:t>
+            </w:r>
+            <w:proofErr w:type="spellEnd"/>
+            <w:r>
+              <w:t>)</w:t>
+            </w:r>
+          </w:p>
+        </w:tc>
+      </w:tr>
+      <w:tr>
+        <w:tc>
+          <w:tcPr>
+            <w:tcW w:w="648" w:type="dxa"/>
+          </w:tcPr>
+          <w:p>
+            <w:pPr>
+              <w:spacing w:line="480" w:lineRule="auto"/>
+              <w:jc w:val="center"/>
+            </w:pPr>
+            <w:r>
+              <w:t>US#</w:t>
+            </w:r>
+          </w:p>
+        </w:tc>
+        <w:tc>
+          <w:tcPr>
+            <w:tcW w:w="5256" w:type="dxa"/>
+          </w:tcPr>
+          <w:p>
+            <w:pPr>
+              <w:spacing w:line="480" w:lineRule="auto"/>
+              <w:jc w:val="center"/>
+            </w:pPr>
+            <w:r>
+              <w:t>Title</w:t>
+            </w:r>
+          </w:p>
+        </w:tc>
+        <w:tc>
+          <w:tcPr>
+            <w:tcW w:w="2952" w:type="dxa"/>
+          </w:tcPr>
+          <w:p>
+            <w:pPr>
+              <w:spacing w:line="480" w:lineRule="auto"/>
+              <w:jc w:val="center"/>
+            </w:pPr>
+            <w:r>
+              <w:t>Hours</w:t>
+            </w:r>
+          </w:p>
+        </w:tc>
+      </w:tr>
+      <w:tr>
+        <w:tc>
+          <w:tcPr>
+            <w:tcW w:w="648" w:type="dxa"/>
+            <w:vAlign w:val="bottom"/>
+          </w:tcPr>
+          <w:p>
+            <w:pPr>
+              <w:spacing w:line="480" w:lineRule="auto"/>
+            </w:pPr>
+            <w:r>
+              <w:rPr>
+                <w:rFonts w:ascii="Arial" w:hAnsi="Arial" w:cs="Arial"/>
+                <w:color w:val="000000"/>
+                <w:sz w:val="20"/>
+                <w:szCs w:val="20"/>
+              </w:rPr>
+              <w:t>34</w:t>
+            </w:r>
+          </w:p>
+        </w:tc>
+        <w:tc>
+          <w:tcPr>
+            <w:tcW w:w="5256" w:type="dxa"/>
+            <w:vAlign w:val="bottom"/>
+          </w:tcPr>
+          <w:p>
+            <w:pPr>
+              <w:spacing w:line="480" w:lineRule="auto"/>
+            </w:pPr>
+            <w:proofErr w:type="spellStart"/>
+            <w:r>
+              <w:rPr>
+                <w:rFonts w:ascii="Arial" w:hAnsi="Arial" w:cs="Arial"/>
+                <w:color w:val="000000"/>
+                <w:sz w:val="20"/>
+                <w:szCs w:val="20"/>
+              </w:rPr>
+              <w:t>Aquire</w:t>
+            </w:r>
+            <w:proofErr w:type="spellEnd"/>
+            <w:r>
+              <w:rPr>
+                <w:rFonts w:ascii="Arial" w:hAnsi="Arial" w:cs="Arial"/>
+                <w:color w:val="000000"/>
+                <w:sz w:val="20"/>
+                <w:szCs w:val="20"/>
+              </w:rPr>
+              <w:t xml:space="preserve"> tasks from the task list</w:t>
+            </w:r>
+          </w:p>
+        </w:tc>
+        <w:tc>
+          <w:tcPr>
+            <w:tcW w:w="2952" w:type="dxa"/>
+            <w:vAlign w:val="bottom"/>
+          </w:tcPr>
+          <w:p>
+            <w:pPr>
+              <w:spacing w:line="480" w:lineRule="auto"/>
+            </w:pPr>
+            <w:r>
+              <w:rPr>
+                <w:rFonts w:ascii="Arial" w:hAnsi="Arial" w:cs="Arial"/>
+                <w:color w:val="000000"/>
+                <w:sz w:val="20"/>
+                <w:szCs w:val="20"/>
+              </w:rPr>
+              <w:t>8.57</w:t>
+            </w:r>
+          </w:p>
+        </w:tc>
+      </w:tr>
+      <w:tr>
+        <w:tc>
+          <w:tcPr>
+            <w:tcW w:w="648" w:type="dxa"/>
+            <w:vAlign w:val="bottom"/>
+          </w:tcPr>
+          <w:p>
+            <w:pPr>
+              <w:spacing w:line="480" w:lineRule="auto"/>
+            </w:pPr>
+            <w:r>
+              <w:rPr>
+                <w:rFonts w:ascii="Arial" w:hAnsi="Arial" w:cs="Arial"/>
+                <w:color w:val="000000"/>
+                <w:sz w:val="20"/>
+                <w:szCs w:val="20"/>
+              </w:rPr>
+              <w:t>37</w:t>
+            </w:r>
+          </w:p>
+        </w:tc>
+        <w:tc>
+          <w:tcPr>
+            <w:tcW w:w="5256" w:type="dxa"/>
+            <w:vAlign w:val="bottom"/>
+          </w:tcPr>
+          <w:p>
+            <w:pPr>
+              <w:spacing w:line="480" w:lineRule="auto"/>
+            </w:pPr>
+            <w:r>
+              <w:rPr>
+                <w:rFonts w:ascii="Arial" w:hAnsi="Arial" w:cs="Arial"/>
+                <w:color w:val="000000"/>
+                <w:sz w:val="20"/>
+                <w:szCs w:val="20"/>
+              </w:rPr>
+              <w:t>Upload finished task to the system</w:t>
+            </w:r>
+          </w:p>
+        </w:tc>
+        <w:tc>
+          <w:tcPr>
+            <w:tcW w:w="2952" w:type="dxa"/>
+            <w:vAlign w:val="bottom"/>
+          </w:tcPr>
+          <w:p>
+            <w:pPr>
+              <w:spacing w:line="480" w:lineRule="auto"/>
+            </w:pPr>
+            <w:r>
+              <w:rPr>
+                <w:rFonts w:ascii="Arial" w:hAnsi="Arial" w:cs="Arial"/>
+                <w:color w:val="000000"/>
+                <w:sz w:val="20"/>
+                <w:szCs w:val="20"/>
+              </w:rPr>
+              <w:t>8.57</w:t>
+            </w:r>
+          </w:p>
+        </w:tc>
+      </w:tr>
+      <w:tr>
+        <w:tc>
+          <w:tcPr>
+            <w:tcW w:w="648" w:type="dxa"/>
+            <w:vAlign w:val="bottom"/>
+          </w:tcPr>
+          <w:p>
+            <w:pPr>
+              <w:spacing w:line="480" w:lineRule="auto"/>
+            </w:pPr>
+            <w:r>
+              <w:rPr>
+                <w:rFonts w:ascii="Arial" w:hAnsi="Arial" w:cs="Arial"/>
+                <w:color w:val="000000"/>
+                <w:sz w:val="20"/>
+                <w:szCs w:val="20"/>
+              </w:rPr>
+              <w:t>47</w:t>
+            </w:r>
+          </w:p>
+        </w:tc>
+        <w:tc>
+          <w:tcPr>
+            <w:tcW w:w="5256" w:type="dxa"/>
+            <w:vAlign w:val="bottom"/>
+          </w:tcPr>
+          <w:p>
+            <w:pPr>
+              <w:spacing w:line="480" w:lineRule="auto"/>
+            </w:pPr>
+            <w:r>
+              <w:rPr>
+                <w:rFonts w:ascii="Arial" w:hAnsi="Arial" w:cs="Arial"/>
+                <w:color w:val="000000"/>
+                <w:sz w:val="20"/>
+                <w:szCs w:val="20"/>
+              </w:rPr>
+              <w:t>View all tasks in the task list of current project</w:t>
+            </w:r>
+          </w:p>
+        </w:tc>
+        <w:tc>
+          <w:tcPr>
+            <w:tcW w:w="2952" w:type="dxa"/>
+            <w:vAlign w:val="bottom"/>
+          </w:tcPr>
+          <w:p>
+            <w:pPr>
+              <w:spacing w:line="480" w:lineRule="auto"/>
+            </w:pPr>
+            <w:r>
+              <w:rPr>
+                <w:rFonts w:ascii="Arial" w:hAnsi="Arial" w:cs="Arial"/>
+                <w:color w:val="000000"/>
+                <w:sz w:val="20"/>
+                <w:szCs w:val="20"/>
+              </w:rPr>
+              <w:t>14.29</w:t>
+            </w:r>
+          </w:p>
+        </w:tc>
+      </w:tr>
+      <w:tr>
+        <w:tc>
+          <w:tcPr>
+            <w:tcW w:w="648" w:type="dxa"/>
+            <w:vAlign w:val="bottom"/>
+          </w:tcPr>
+          <w:p>
+            <w:pPr>
+              <w:spacing w:line="480" w:lineRule="auto"/>
+            </w:pPr>
+            <w:r>
+              <w:rPr>
+                <w:rFonts w:ascii="Arial" w:hAnsi="Arial" w:cs="Arial"/>
+                <w:color w:val="000000"/>
+                <w:sz w:val="20"/>
+                <w:szCs w:val="20"/>
+              </w:rPr>
+              <w:t>48</w:t>
+            </w:r>
+          </w:p>
+        </w:tc>
+        <w:tc>
+          <w:tcPr>
+            <w:tcW w:w="5256" w:type="dxa"/>
+            <w:vAlign w:val="bottom"/>
+          </w:tcPr>
+          <w:p>
+            <w:pPr>
+              <w:spacing w:line="480" w:lineRule="auto"/>
+            </w:pPr>
+            <w:r>
+              <w:rPr>
+                <w:rFonts w:ascii="Arial" w:hAnsi="Arial" w:cs="Arial"/>
+                <w:color w:val="000000"/>
+                <w:sz w:val="20"/>
+                <w:szCs w:val="20"/>
+              </w:rPr>
+              <w:t>Search project</w:t>
+            </w:r>
+          </w:p>
+        </w:tc>
+        <w:tc>
+          <w:tcPr>
+            <w:tcW w:w="2952" w:type="dxa"/>
+            <w:vAlign w:val="bottom"/>
+          </w:tcPr>
+          <w:p>
+            <w:pPr>
+              <w:spacing w:line="480" w:lineRule="auto"/>
+            </w:pPr>
+            <w:r>
+              <w:rPr>
+                <w:rFonts w:ascii="Arial" w:hAnsi="Arial" w:cs="Arial"/>
+                <w:color w:val="000000"/>
+                <w:sz w:val="20"/>
+                <w:szCs w:val="20"/>
+              </w:rPr>
+              <w:t>8.57</w:t>
+            </w:r>
+          </w:p>
+        </w:tc>
+      </w:tr>
+      <w:tr>
+        <w:tc>
+          <w:tcPr>
+            <w:tcW w:w="648" w:type="dxa"/>
+            <w:vAlign w:val="bottom"/>
+          </w:tcPr>
+          <w:p>
+            <w:pPr>
+              <w:spacing w:line="480" w:lineRule="auto"/>
+            </w:pPr>
+            <w:r>
+              <w:rPr>
+                <w:rFonts w:ascii="Arial" w:hAnsi="Arial" w:cs="Arial"/>
+                <w:color w:val="000000"/>
+                <w:sz w:val="20"/>
+                <w:szCs w:val="20"/>
+              </w:rPr>
+              <w:t>42</w:t>
+            </w:r>
+          </w:p>
+        </w:tc>
+        <w:tc>
+          <w:tcPr>
+            <w:tcW w:w="5256" w:type="dxa"/>
+            <w:vAlign w:val="bottom"/>
+          </w:tcPr>
+          <w:p>
+            <w:pPr>
+              <w:spacing w:line="480" w:lineRule="auto"/>
+            </w:pPr>
+            <w:r>
+              <w:rPr>
+                <w:rFonts w:ascii="Arial" w:hAnsi="Arial" w:cs="Arial"/>
+                <w:color w:val="000000"/>
+                <w:sz w:val="20"/>
+                <w:szCs w:val="20"/>
+              </w:rPr>
+              <w:t>View finished project within their own department</w:t>
+            </w:r>
+          </w:p>
+        </w:tc>
+        <w:tc>
+          <w:tcPr>
+            <w:tcW w:w="2952" w:type="dxa"/>
+            <w:vAlign w:val="bottom"/>
+          </w:tcPr>
+          <w:p>
+            <w:pPr>
+              <w:spacing w:line="480" w:lineRule="auto"/>
+            </w:pPr>
+            <w:r>
+              <w:rPr>
+                <w:rFonts w:ascii="Arial" w:hAnsi="Arial" w:cs="Arial"/>
+                <w:color w:val="000000"/>
+                <w:sz w:val="20"/>
+                <w:szCs w:val="20"/>
+              </w:rPr>
+              <w:t>8.57</w:t>
+            </w:r>
+          </w:p>
+        </w:tc>
+      </w:tr>
+      <w:tr>
+        <w:tc>
+          <w:tcPr>
+            <w:tcW w:w="648" w:type="dxa"/>
+            <w:vAlign w:val="bottom"/>
+          </w:tcPr>
+          <w:p>
+            <w:pPr>
+              <w:spacing w:line="480" w:lineRule="auto"/>
+            </w:pPr>
+            <w:r>
+              <w:rPr>
+                <w:rFonts w:ascii="Arial" w:hAnsi="Arial" w:cs="Arial"/>
+                <w:color w:val="000000"/>
+                <w:sz w:val="20"/>
+                <w:szCs w:val="20"/>
+              </w:rPr>
+              <w:t>43</w:t>
+            </w:r>
+          </w:p>
+        </w:tc>
+        <w:tc>
+          <w:tcPr>
+            <w:tcW w:w="5256" w:type="dxa"/>
+            <w:vAlign w:val="bottom"/>
+          </w:tcPr>
+          <w:p>
+            <w:pPr>
+              <w:spacing w:line="480" w:lineRule="auto"/>
+            </w:pPr>
+            <w:r>
+              <w:rPr>
+                <w:rFonts w:ascii="Arial" w:hAnsi="Arial" w:cs="Arial"/>
+                <w:color w:val="000000"/>
+                <w:sz w:val="20"/>
+                <w:szCs w:val="20"/>
+              </w:rPr>
+              <w:t>View unfinished project within their own department</w:t>
+            </w:r>
+          </w:p>
+        </w:tc>
+        <w:tc>
+          <w:tcPr>
+            <w:tcW w:w="2952" w:type="dxa"/>
+            <w:vAlign w:val="bottom"/>
+          </w:tcPr>
+          <w:p>
+            <w:pPr>
+              <w:spacing w:line="480" w:lineRule="auto"/>
+            </w:pPr>
+            <w:r>
+              <w:rPr>
+                <w:rFonts w:ascii="Arial" w:hAnsi="Arial" w:cs="Arial"/>
+                <w:color w:val="000000"/>
+                <w:sz w:val="20"/>
+                <w:szCs w:val="20"/>
+              </w:rPr>
+              <w:t>8.57</w:t>
+            </w:r>
+          </w:p>
+        </w:tc>
+      </w:tr>
+      <w:tr>
+        <w:tc>
+          <w:tcPr>
+            <w:tcW w:w="648" w:type="dxa"/>
+            <w:vAlign w:val="bottom"/>
+          </w:tcPr>
+          <w:p>
+            <w:pPr>
+              <w:spacing w:line="480" w:lineRule="auto"/>
+            </w:pPr>
+            <w:r>
+              <w:rPr>
+                <w:rFonts w:ascii="Arial" w:hAnsi="Arial" w:cs="Arial"/>
+                <w:color w:val="000000"/>
+                <w:sz w:val="20"/>
+                <w:szCs w:val="20"/>
+              </w:rPr>
+              <w:t>40</w:t>
+            </w:r>
+          </w:p>
+        </w:tc>
+        <w:tc>
+          <w:tcPr>
+            <w:tcW w:w="5256" w:type="dxa"/>
+            <w:vAlign w:val="bottom"/>
+          </w:tcPr>
+          <w:p>
+            <w:pPr>
+              <w:spacing w:line="480" w:lineRule="auto"/>
+            </w:pPr>
+            <w:r>
+              <w:rPr>
+                <w:rFonts w:ascii="Arial" w:hAnsi="Arial" w:cs="Arial"/>
+                <w:color w:val="000000"/>
+                <w:sz w:val="20"/>
+                <w:szCs w:val="20"/>
+              </w:rPr>
+              <w:t>Give up task in progress</w:t>
+            </w:r>
+          </w:p>
+        </w:tc>
+        <w:tc>
+          <w:tcPr>
+            <w:tcW w:w="2952" w:type="dxa"/>
+            <w:vAlign w:val="bottom"/>
+          </w:tcPr>
+          <w:p>
+            <w:pPr>
+              <w:spacing w:line="480" w:lineRule="auto"/>
+            </w:pPr>
+            <w:r>
+              <w:rPr>
+                <w:rFonts w:ascii="Arial" w:hAnsi="Arial" w:cs="Arial"/>
+                <w:color w:val="000000"/>
+                <w:sz w:val="20"/>
+                <w:szCs w:val="20"/>
+              </w:rPr>
+              <w:t>4.29</w:t>
+            </w:r>
+          </w:p>
+        </w:tc>
+      </w:tr>
+      <w:tr>
+        <w:tc>
+          <w:tcPr>
+            <w:tcW w:w="648" w:type="dxa"/>
+            <w:vAlign w:val="bottom"/>
+          </w:tcPr>
+          <w:p>
+            <w:pPr>
+              <w:spacing w:line="480" w:lineRule="auto"/>
+            </w:pPr>
+            <w:r>
+              <w:rPr>
+                <w:rFonts w:ascii="Arial" w:hAnsi="Arial" w:cs="Arial"/>
+                <w:color w:val="000000"/>
+                <w:sz w:val="20"/>
+                <w:szCs w:val="20"/>
+              </w:rPr>
+              <w:t>24</w:t>
+            </w:r>
+          </w:p>
+        </w:tc>
+        <w:tc>
+          <w:tcPr>
+            <w:tcW w:w="5256" w:type="dxa"/>
+            <w:vAlign w:val="bottom"/>
+          </w:tcPr>
+          <w:p>
+            <w:pPr>
+              <w:spacing w:line="480" w:lineRule="auto"/>
+            </w:pPr>
+            <w:r>
+              <w:rPr>
+                <w:rFonts w:ascii="Arial" w:hAnsi="Arial" w:cs="Arial"/>
+                <w:color w:val="000000"/>
+                <w:sz w:val="20"/>
+                <w:szCs w:val="20"/>
+              </w:rPr>
+              <w:t>Sent feedback to employee(s)</w:t>
+            </w:r>
+          </w:p>
+        </w:tc>
+        <w:tc>
+          <w:tcPr>
+            <w:tcW w:w="2952" w:type="dxa"/>
+            <w:vAlign w:val="bottom"/>
+          </w:tcPr>
+          <w:p>
+            <w:pPr>
+              <w:spacing w:line="480" w:lineRule="auto"/>
+            </w:pPr>
+            <w:r>
+              <w:rPr>
+                <w:rFonts w:ascii="Arial" w:hAnsi="Arial" w:cs="Arial"/>
+                <w:color w:val="000000"/>
+                <w:sz w:val="20"/>
+                <w:szCs w:val="20"/>
+              </w:rPr>
+              <w:t>4.29</w:t>
+            </w:r>
+          </w:p>
+        </w:tc>
+      </w:tr>
+      <w:tr>
+        <w:tc>
+          <w:tcPr>
+            <w:tcW w:w="648" w:type="dxa"/>
+            <w:vAlign w:val="bottom"/>
+          </w:tcPr>
+          <w:p>
+            <w:pPr>
+              <w:spacing w:line="480" w:lineRule="auto"/>
+            </w:pPr>
+            <w:r>
+              <w:rPr>
+                <w:rFonts w:ascii="Arial" w:hAnsi="Arial" w:cs="Arial"/>
+                <w:color w:val="000000"/>
+                <w:sz w:val="20"/>
+                <w:szCs w:val="20"/>
+              </w:rPr>
+              <w:t>44</w:t>
+            </w:r>
+          </w:p>
+        </w:tc>
+        <w:tc>
+          <w:tcPr>
+            <w:tcW w:w="5256" w:type="dxa"/>
+            <w:vAlign w:val="bottom"/>
+          </w:tcPr>
+          <w:p>
+            <w:pPr>
+              <w:spacing w:line="480" w:lineRule="auto"/>
+            </w:pPr>
+            <w:r>
+              <w:rPr>
+                <w:rFonts w:ascii="Arial" w:hAnsi="Arial" w:cs="Arial"/>
+                <w:color w:val="000000"/>
+                <w:sz w:val="20"/>
+                <w:szCs w:val="20"/>
+              </w:rPr>
+              <w:t>View feedback from manager</w:t>
+            </w:r>
+          </w:p>
+        </w:tc>
+        <w:tc>
+          <w:tcPr>
+            <w:tcW w:w="2952" w:type="dxa"/>
+            <w:vAlign w:val="bottom"/>
+          </w:tcPr>
+          <w:p>
+            <w:pPr>
+              <w:spacing w:line="480" w:lineRule="auto"/>
+            </w:pPr>
+            <w:r>
+              <w:rPr>
+                <w:rFonts w:ascii="Arial" w:hAnsi="Arial" w:cs="Arial"/>
+                <w:color w:val="000000"/>
+                <w:sz w:val="20"/>
+                <w:szCs w:val="20"/>
+              </w:rPr>
+              <w:t>14.29</w:t>
+            </w:r>
+          </w:p>
+        </w:tc>
+      </w:tr>
+      <w:tr>
+        <w:tc>
+          <w:tcPr>
+            <w:tcW w:w="648" w:type="dxa"/>
+            <w:vAlign w:val="bottom"/>
+          </w:tcPr>
+          <w:p>
+            <w:pPr>
+              <w:spacing w:line="480" w:lineRule="auto"/>
+            </w:pPr>
+            <w:r>
+              <w:rPr>
+                <w:rFonts w:ascii="Arial" w:hAnsi="Arial" w:cs="Arial"/>
+                <w:color w:val="000000"/>
+                <w:sz w:val="20"/>
+                <w:szCs w:val="20"/>
+              </w:rPr>
+              <w:t>19</w:t>
+            </w:r>
+          </w:p>
+        </w:tc>
+        <w:tc>
+          <w:tcPr>
+            <w:tcW w:w="5256" w:type="dxa"/>
+            <w:vAlign w:val="bottom"/>
+          </w:tcPr>
+          <w:p>
+            <w:pPr>
+              <w:spacing w:line="480" w:lineRule="auto"/>
+            </w:pPr>
+            <w:r>
+              <w:rPr>
+                <w:rFonts w:ascii="Arial" w:hAnsi="Arial" w:cs="Arial"/>
+                <w:color w:val="000000"/>
+                <w:sz w:val="20"/>
+                <w:szCs w:val="20"/>
+              </w:rPr>
+              <w:t>Sent out reminders to employees for upcoming task deadlines</w:t>
+            </w:r>
+          </w:p>
+        </w:tc>
+        <w:tc>
+          <w:tcPr>
+            <w:tcW w:w="2952" w:type="dxa"/>
+            <w:vAlign w:val="bottom"/>
+          </w:tcPr>
+          <w:p>
+            <w:pPr>
+              <w:spacing w:line="480" w:lineRule="auto"/>
+            </w:pPr>
+            <w:r>
+              <w:rPr>
+                <w:rFonts w:ascii="Arial" w:hAnsi="Arial" w:cs="Arial"/>
+                <w:color w:val="000000"/>
+                <w:sz w:val="20"/>
+                <w:szCs w:val="20"/>
+              </w:rPr>
+              <w:t>21.43</w:t>
+            </w:r>
+          </w:p>
+        </w:tc>
+      </w:tr>
+      <w:tr>
+        <w:tc>
+          <w:tcPr>
+            <w:tcW w:w="8856" w:type="dxa"/>
+            <w:gridSpan w:val="3"/>
+          </w:tcPr>
+          <w:p>
+            <w:pPr>
+              <w:spacing w:line="480" w:lineRule="auto"/>
+              <w:jc w:val="center"/>
+            </w:pPr>
+            <w:r>
+              <w:lastRenderedPageBreak/>
+              <w:t xml:space="preserve">Month 4(116 </w:t>
+            </w:r>
+            <w:proofErr w:type="spellStart"/>
+            <w:r>
+              <w:t>hrs</w:t>
+            </w:r>
+            <w:proofErr w:type="spellEnd"/>
+            <w:r>
+              <w:t>)</w:t>
+            </w:r>
+          </w:p>
+        </w:tc>
+      </w:tr>
+      <w:tr>
+        <w:tc>
+          <w:tcPr>
+            <w:tcW w:w="648" w:type="dxa"/>
+          </w:tcPr>
+          <w:p>
+            <w:pPr>
+              <w:spacing w:line="480" w:lineRule="auto"/>
+              <w:jc w:val="center"/>
+            </w:pPr>
+            <w:r>
+              <w:t>US#</w:t>
+            </w:r>
+          </w:p>
+        </w:tc>
+        <w:tc>
+          <w:tcPr>
+            <w:tcW w:w="5256" w:type="dxa"/>
+          </w:tcPr>
+          <w:p>
+            <w:pPr>
+              <w:spacing w:line="480" w:lineRule="auto"/>
+              <w:jc w:val="center"/>
+            </w:pPr>
+            <w:r>
+              <w:t>Title</w:t>
+            </w:r>
+          </w:p>
+        </w:tc>
+        <w:tc>
+          <w:tcPr>
+            <w:tcW w:w="2952" w:type="dxa"/>
+          </w:tcPr>
+          <w:p>
+            <w:pPr>
+              <w:spacing w:line="480" w:lineRule="auto"/>
+              <w:jc w:val="center"/>
+            </w:pPr>
+            <w:r>
+              <w:t>Hours</w:t>
+            </w:r>
+          </w:p>
+        </w:tc>
+      </w:tr>
+      <w:tr>
+        <w:tc>
+          <w:tcPr>
+            <w:tcW w:w="648" w:type="dxa"/>
+            <w:vAlign w:val="bottom"/>
+          </w:tcPr>
+          <w:p>
+            <w:pPr>
+              <w:spacing w:line="480" w:lineRule="auto"/>
+            </w:pPr>
+            <w:r>
+              <w:rPr>
+                <w:rFonts w:ascii="Arial" w:hAnsi="Arial" w:cs="Arial"/>
+                <w:color w:val="000000"/>
+                <w:sz w:val="20"/>
+                <w:szCs w:val="20"/>
+              </w:rPr>
+              <w:t>41</w:t>
+            </w:r>
+          </w:p>
+        </w:tc>
+        <w:tc>
+          <w:tcPr>
+            <w:tcW w:w="5256" w:type="dxa"/>
+            <w:vAlign w:val="bottom"/>
+          </w:tcPr>
+          <w:p>
+            <w:pPr>
+              <w:spacing w:line="480" w:lineRule="auto"/>
+            </w:pPr>
+            <w:r>
+              <w:rPr>
+                <w:rFonts w:ascii="Arial" w:hAnsi="Arial" w:cs="Arial"/>
+                <w:color w:val="000000"/>
+                <w:sz w:val="20"/>
+                <w:szCs w:val="20"/>
+              </w:rPr>
+              <w:t>Receive reminder from manager for task deadlines</w:t>
+            </w:r>
+          </w:p>
+        </w:tc>
+        <w:tc>
+          <w:tcPr>
+            <w:tcW w:w="2952" w:type="dxa"/>
+            <w:vAlign w:val="bottom"/>
+          </w:tcPr>
+          <w:p>
+            <w:pPr>
+              <w:spacing w:line="480" w:lineRule="auto"/>
+            </w:pPr>
+            <w:r>
+              <w:rPr>
+                <w:rFonts w:ascii="Arial" w:hAnsi="Arial" w:cs="Arial"/>
+                <w:color w:val="000000"/>
+                <w:sz w:val="20"/>
+                <w:szCs w:val="20"/>
+              </w:rPr>
+              <w:t>21.43</w:t>
+            </w:r>
+          </w:p>
+        </w:tc>
+      </w:tr>
+      <w:tr>
+        <w:tc>
+          <w:tcPr>
+            <w:tcW w:w="648" w:type="dxa"/>
+            <w:vAlign w:val="bottom"/>
+          </w:tcPr>
+          <w:p>
+            <w:pPr>
+              <w:spacing w:line="480" w:lineRule="auto"/>
+            </w:pPr>
+            <w:r>
+              <w:rPr>
+                <w:rFonts w:ascii="Arial" w:hAnsi="Arial" w:cs="Arial"/>
+                <w:color w:val="000000"/>
+                <w:sz w:val="20"/>
+                <w:szCs w:val="20"/>
+              </w:rPr>
+              <w:t>28</w:t>
+            </w:r>
+          </w:p>
+        </w:tc>
+        <w:tc>
+          <w:tcPr>
+            <w:tcW w:w="5256" w:type="dxa"/>
+            <w:vAlign w:val="bottom"/>
+          </w:tcPr>
+          <w:p>
+            <w:pPr>
+              <w:spacing w:line="480" w:lineRule="auto"/>
+            </w:pPr>
+            <w:r>
+              <w:rPr>
+                <w:rFonts w:ascii="Arial" w:hAnsi="Arial" w:cs="Arial"/>
+                <w:color w:val="000000"/>
+                <w:sz w:val="20"/>
+                <w:szCs w:val="20"/>
+              </w:rPr>
+              <w:t>Send important message to all/partial employees</w:t>
+            </w:r>
+          </w:p>
+        </w:tc>
+        <w:tc>
+          <w:tcPr>
+            <w:tcW w:w="2952" w:type="dxa"/>
+            <w:vAlign w:val="bottom"/>
+          </w:tcPr>
+          <w:p>
+            <w:pPr>
+              <w:spacing w:line="480" w:lineRule="auto"/>
+            </w:pPr>
+            <w:r>
+              <w:rPr>
+                <w:rFonts w:ascii="Arial" w:hAnsi="Arial" w:cs="Arial"/>
+                <w:color w:val="000000"/>
+                <w:sz w:val="20"/>
+                <w:szCs w:val="20"/>
+              </w:rPr>
+              <w:t>14.29</w:t>
+            </w:r>
+          </w:p>
+        </w:tc>
+      </w:tr>
+      <w:tr>
+        <w:tc>
+          <w:tcPr>
+            <w:tcW w:w="648" w:type="dxa"/>
+            <w:vAlign w:val="bottom"/>
+          </w:tcPr>
+          <w:p>
+            <w:pPr>
+              <w:spacing w:line="480" w:lineRule="auto"/>
+            </w:pPr>
+            <w:r>
+              <w:rPr>
+                <w:rFonts w:ascii="Arial" w:hAnsi="Arial" w:cs="Arial"/>
+                <w:color w:val="000000"/>
+                <w:sz w:val="20"/>
+                <w:szCs w:val="20"/>
+              </w:rPr>
+              <w:t>45</w:t>
+            </w:r>
+          </w:p>
+        </w:tc>
+        <w:tc>
+          <w:tcPr>
+            <w:tcW w:w="5256" w:type="dxa"/>
+            <w:vAlign w:val="bottom"/>
+          </w:tcPr>
+          <w:p>
+            <w:pPr>
+              <w:spacing w:line="480" w:lineRule="auto"/>
+            </w:pPr>
+            <w:r>
+              <w:rPr>
+                <w:rFonts w:ascii="Arial" w:hAnsi="Arial" w:cs="Arial"/>
+                <w:color w:val="000000"/>
+                <w:sz w:val="20"/>
+                <w:szCs w:val="20"/>
+              </w:rPr>
+              <w:t>Sent message to manager</w:t>
+            </w:r>
+          </w:p>
+        </w:tc>
+        <w:tc>
+          <w:tcPr>
+            <w:tcW w:w="2952" w:type="dxa"/>
+            <w:vAlign w:val="bottom"/>
+          </w:tcPr>
+          <w:p>
+            <w:pPr>
+              <w:spacing w:line="480" w:lineRule="auto"/>
+            </w:pPr>
+            <w:r>
+              <w:rPr>
+                <w:rFonts w:ascii="Arial" w:hAnsi="Arial" w:cs="Arial"/>
+                <w:color w:val="000000"/>
+                <w:sz w:val="20"/>
+                <w:szCs w:val="20"/>
+              </w:rPr>
+              <w:t>14.29</w:t>
+            </w:r>
+          </w:p>
+        </w:tc>
+      </w:tr>
+      <w:tr>
+        <w:tc>
+          <w:tcPr>
+            <w:tcW w:w="648" w:type="dxa"/>
+            <w:vAlign w:val="bottom"/>
+          </w:tcPr>
+          <w:p>
+            <w:pPr>
+              <w:spacing w:line="480" w:lineRule="auto"/>
+            </w:pPr>
+            <w:r>
+              <w:rPr>
+                <w:rFonts w:ascii="Arial" w:hAnsi="Arial" w:cs="Arial"/>
+                <w:color w:val="000000"/>
+                <w:sz w:val="20"/>
+                <w:szCs w:val="20"/>
+              </w:rPr>
+              <w:t>22</w:t>
+            </w:r>
+          </w:p>
+        </w:tc>
+        <w:tc>
+          <w:tcPr>
+            <w:tcW w:w="5256" w:type="dxa"/>
+            <w:vAlign w:val="bottom"/>
+          </w:tcPr>
+          <w:p>
+            <w:pPr>
+              <w:spacing w:line="480" w:lineRule="auto"/>
+            </w:pPr>
+            <w:r>
+              <w:rPr>
+                <w:rFonts w:ascii="Arial" w:hAnsi="Arial" w:cs="Arial"/>
+                <w:color w:val="000000"/>
+                <w:sz w:val="20"/>
+                <w:szCs w:val="20"/>
+              </w:rPr>
+              <w:t>Answer employee's question</w:t>
+            </w:r>
+          </w:p>
+        </w:tc>
+        <w:tc>
+          <w:tcPr>
+            <w:tcW w:w="2952" w:type="dxa"/>
+            <w:vAlign w:val="bottom"/>
+          </w:tcPr>
+          <w:p>
+            <w:pPr>
+              <w:spacing w:line="480" w:lineRule="auto"/>
+            </w:pPr>
+            <w:r>
+              <w:rPr>
+                <w:rFonts w:ascii="Arial" w:hAnsi="Arial" w:cs="Arial"/>
+                <w:color w:val="000000"/>
+                <w:sz w:val="20"/>
+                <w:szCs w:val="20"/>
+              </w:rPr>
+              <w:t>8.57</w:t>
+            </w:r>
+          </w:p>
+        </w:tc>
+      </w:tr>
+      <w:tr>
+        <w:tc>
+          <w:tcPr>
+            <w:tcW w:w="648" w:type="dxa"/>
+            <w:vAlign w:val="bottom"/>
+          </w:tcPr>
+          <w:p>
+            <w:pPr>
+              <w:spacing w:line="480" w:lineRule="auto"/>
+            </w:pPr>
+            <w:r>
+              <w:rPr>
+                <w:rFonts w:ascii="Arial" w:hAnsi="Arial" w:cs="Arial"/>
+                <w:color w:val="000000"/>
+                <w:sz w:val="20"/>
+                <w:szCs w:val="20"/>
+              </w:rPr>
+              <w:t>11</w:t>
+            </w:r>
+          </w:p>
+        </w:tc>
+        <w:tc>
+          <w:tcPr>
+            <w:tcW w:w="5256" w:type="dxa"/>
+            <w:vAlign w:val="bottom"/>
+          </w:tcPr>
+          <w:p>
+            <w:pPr>
+              <w:spacing w:line="480" w:lineRule="auto"/>
+            </w:pPr>
+            <w:r>
+              <w:rPr>
+                <w:rFonts w:ascii="Arial" w:hAnsi="Arial" w:cs="Arial"/>
+                <w:color w:val="000000"/>
+                <w:sz w:val="20"/>
+                <w:szCs w:val="20"/>
+              </w:rPr>
+              <w:t>Send comments to manager</w:t>
+            </w:r>
+          </w:p>
+        </w:tc>
+        <w:tc>
+          <w:tcPr>
+            <w:tcW w:w="2952" w:type="dxa"/>
+            <w:vAlign w:val="bottom"/>
+          </w:tcPr>
+          <w:p>
+            <w:pPr>
+              <w:spacing w:line="480" w:lineRule="auto"/>
+            </w:pPr>
+            <w:r>
+              <w:rPr>
+                <w:rFonts w:ascii="Arial" w:hAnsi="Arial" w:cs="Arial"/>
+                <w:color w:val="000000"/>
+                <w:sz w:val="20"/>
+                <w:szCs w:val="20"/>
+              </w:rPr>
+              <w:t>8.57</w:t>
+            </w:r>
+          </w:p>
+        </w:tc>
+      </w:tr>
+      <w:tr>
+        <w:tc>
+          <w:tcPr>
+            <w:tcW w:w="648" w:type="dxa"/>
+            <w:vAlign w:val="bottom"/>
+          </w:tcPr>
+          <w:p>
+            <w:pPr>
+              <w:spacing w:line="480" w:lineRule="auto"/>
+            </w:pPr>
+            <w:r>
+              <w:rPr>
+                <w:rFonts w:ascii="Arial" w:hAnsi="Arial" w:cs="Arial"/>
+                <w:color w:val="000000"/>
+                <w:sz w:val="20"/>
+                <w:szCs w:val="20"/>
+              </w:rPr>
+              <w:t>12</w:t>
+            </w:r>
+          </w:p>
+        </w:tc>
+        <w:tc>
+          <w:tcPr>
+            <w:tcW w:w="5256" w:type="dxa"/>
+            <w:vAlign w:val="bottom"/>
+          </w:tcPr>
+          <w:p>
+            <w:pPr>
+              <w:spacing w:line="480" w:lineRule="auto"/>
+            </w:pPr>
+            <w:r>
+              <w:rPr>
+                <w:rFonts w:ascii="Arial" w:hAnsi="Arial" w:cs="Arial"/>
+                <w:color w:val="000000"/>
+                <w:sz w:val="20"/>
+                <w:szCs w:val="20"/>
+              </w:rPr>
+              <w:t>Send important message to all/partial employees</w:t>
+            </w:r>
+          </w:p>
+        </w:tc>
+        <w:tc>
+          <w:tcPr>
+            <w:tcW w:w="2952" w:type="dxa"/>
+            <w:vAlign w:val="bottom"/>
+          </w:tcPr>
+          <w:p>
+            <w:pPr>
+              <w:spacing w:line="480" w:lineRule="auto"/>
+            </w:pPr>
+            <w:r>
+              <w:rPr>
+                <w:rFonts w:ascii="Arial" w:hAnsi="Arial" w:cs="Arial"/>
+                <w:color w:val="000000"/>
+                <w:sz w:val="20"/>
+                <w:szCs w:val="20"/>
+              </w:rPr>
+              <w:t>21.43</w:t>
+            </w:r>
+          </w:p>
+        </w:tc>
+      </w:tr>
+      <w:tr>
+        <w:tc>
+          <w:tcPr>
+            <w:tcW w:w="648" w:type="dxa"/>
+            <w:vAlign w:val="bottom"/>
+          </w:tcPr>
+          <w:p>
+            <w:pPr>
+              <w:spacing w:line="480" w:lineRule="auto"/>
+            </w:pPr>
+            <w:r>
+              <w:rPr>
+                <w:rFonts w:ascii="Arial" w:hAnsi="Arial" w:cs="Arial"/>
+                <w:color w:val="000000"/>
+                <w:sz w:val="20"/>
+                <w:szCs w:val="20"/>
+              </w:rPr>
+              <w:t>27</w:t>
+            </w:r>
+          </w:p>
+        </w:tc>
+        <w:tc>
+          <w:tcPr>
+            <w:tcW w:w="5256" w:type="dxa"/>
+            <w:vAlign w:val="bottom"/>
+          </w:tcPr>
+          <w:p>
+            <w:pPr>
+              <w:spacing w:line="480" w:lineRule="auto"/>
+            </w:pPr>
+            <w:r>
+              <w:rPr>
+                <w:rFonts w:ascii="Arial" w:hAnsi="Arial" w:cs="Arial"/>
+                <w:color w:val="000000"/>
+                <w:sz w:val="20"/>
+                <w:szCs w:val="20"/>
+              </w:rPr>
+              <w:t>Sent message to boss</w:t>
+            </w:r>
+          </w:p>
+        </w:tc>
+        <w:tc>
+          <w:tcPr>
+            <w:tcW w:w="2952" w:type="dxa"/>
+            <w:vAlign w:val="bottom"/>
+          </w:tcPr>
+          <w:p>
+            <w:pPr>
+              <w:spacing w:line="480" w:lineRule="auto"/>
+            </w:pPr>
+            <w:r>
+              <w:rPr>
+                <w:rFonts w:ascii="Arial" w:hAnsi="Arial" w:cs="Arial"/>
+                <w:color w:val="000000"/>
+                <w:sz w:val="20"/>
+                <w:szCs w:val="20"/>
+              </w:rPr>
+              <w:t>10.00</w:t>
+            </w:r>
+          </w:p>
+        </w:tc>
+      </w:tr>
+      <w:tr>
+        <w:tc>
+          <w:tcPr>
+            <w:tcW w:w="648" w:type="dxa"/>
+            <w:vAlign w:val="bottom"/>
+          </w:tcPr>
+          <w:p>
+            <w:pPr>
+              <w:spacing w:line="480" w:lineRule="auto"/>
+            </w:pPr>
+            <w:r>
+              <w:rPr>
+                <w:rFonts w:ascii="Arial" w:hAnsi="Arial" w:cs="Arial"/>
+                <w:color w:val="000000"/>
+                <w:sz w:val="20"/>
+                <w:szCs w:val="20"/>
+              </w:rPr>
+              <w:t>39</w:t>
+            </w:r>
+          </w:p>
+        </w:tc>
+        <w:tc>
+          <w:tcPr>
+            <w:tcW w:w="5256" w:type="dxa"/>
+            <w:vAlign w:val="bottom"/>
+          </w:tcPr>
+          <w:p>
+            <w:pPr>
+              <w:spacing w:line="480" w:lineRule="auto"/>
+            </w:pPr>
+            <w:r>
+              <w:rPr>
+                <w:rFonts w:ascii="Arial" w:hAnsi="Arial" w:cs="Arial"/>
+                <w:color w:val="000000"/>
+                <w:sz w:val="20"/>
+                <w:szCs w:val="20"/>
+              </w:rPr>
+              <w:t>Chat with employee, manager and boss</w:t>
+            </w:r>
+          </w:p>
+        </w:tc>
+        <w:tc>
+          <w:tcPr>
+            <w:tcW w:w="2952" w:type="dxa"/>
+            <w:vAlign w:val="bottom"/>
+          </w:tcPr>
+          <w:p>
+            <w:pPr>
+              <w:spacing w:line="480" w:lineRule="auto"/>
+            </w:pPr>
+            <w:r>
+              <w:rPr>
+                <w:rFonts w:ascii="Arial" w:hAnsi="Arial" w:cs="Arial"/>
+                <w:color w:val="000000"/>
+                <w:sz w:val="20"/>
+                <w:szCs w:val="20"/>
+              </w:rPr>
+              <w:t>17.14</w:t>
+            </w:r>
+          </w:p>
+        </w:tc>
+      </w:tr>
+    </w:tbl>
     <w:p/>
     <w:p>
       <w:pPr>
@@ -1467,7 +4625,15 @@
         <w:t xml:space="preserve">Time line – a system that records what each employee has done everyday </w:t>
       </w:r>
     </w:p>
-    <w:p/>
+    <w:p>
+      <w:pPr>
+        <w:rPr>
+          <w:rFonts w:hint="eastAsia"/>
+          <w:sz w:val="36"/>
+          <w:szCs w:val="36"/>
+        </w:rPr>
+      </w:pPr>
+    </w:p>
     <w:sectPr>
       <w:headerReference w:type="default" r:id="rId10"/>
       <w:footerReference w:type="default" r:id="rId11"/>
@@ -2250,7 +5416,7 @@
                                 <w:sz w:val="24"/>
                                 <w:szCs w:val="24"/>
                               </w:rPr>
-                              <w:t>3</w:t>
+                              <w:t>5</w:t>
                             </w:r>
                             <w:r>
                               <w:rPr>
@@ -2350,7 +5516,7 @@
                           <w:sz w:val="24"/>
                           <w:szCs w:val="24"/>
                         </w:rPr>
-                        <w:t>3</w:t>
+                        <w:t>5</w:t>
                       </w:r>
                       <w:r>
                         <w:rPr>
@@ -2916,7 +6082,7 @@
     <w:lsdException w:name="Table Web 2" w:semiHidden="1" w:unhideWhenUsed="1"/>
     <w:lsdException w:name="Table Web 3" w:semiHidden="1" w:unhideWhenUsed="1"/>
     <w:lsdException w:name="Balloon Text" w:semiHidden="1" w:unhideWhenUsed="1"/>
-    <w:lsdException w:name="Table Grid" w:uiPriority="39"/>
+    <w:lsdException w:name="Table Grid" w:uiPriority="59"/>
     <w:lsdException w:name="Table Theme" w:semiHidden="1" w:unhideWhenUsed="1"/>
     <w:lsdException w:name="Placeholder Text" w:semiHidden="1"/>
     <w:lsdException w:name="No Spacing" w:uiPriority="1" w:qFormat="1"/>
@@ -3244,6 +6410,37 @@
       <w:contextualSpacing/>
     </w:pPr>
   </w:style>
+  <w:style w:type="table" w:styleId="TableGrid">
+    <w:name w:val="Table Grid"/>
+    <w:basedOn w:val="TableNormal"/>
+    <w:uiPriority w:val="59"/>
+    <w:rsid w:val="00B0661D"/>
+    <w:pPr>
+      <w:spacing w:after="0" w:line="240" w:lineRule="auto"/>
+    </w:pPr>
+    <w:rPr>
+      <w:sz w:val="24"/>
+      <w:szCs w:val="24"/>
+      <w:lang w:eastAsia="en-US"/>
+    </w:rPr>
+    <w:tblPr>
+      <w:tblInd w:w="0" w:type="dxa"/>
+      <w:tblBorders>
+        <w:top w:val="single" w:sz="4" w:space="0" w:color="auto"/>
+        <w:left w:val="single" w:sz="4" w:space="0" w:color="auto"/>
+        <w:bottom w:val="single" w:sz="4" w:space="0" w:color="auto"/>
+        <w:right w:val="single" w:sz="4" w:space="0" w:color="auto"/>
+        <w:insideH w:val="single" w:sz="4" w:space="0" w:color="auto"/>
+        <w:insideV w:val="single" w:sz="4" w:space="0" w:color="auto"/>
+      </w:tblBorders>
+      <w:tblCellMar>
+        <w:top w:w="0" w:type="dxa"/>
+        <w:left w:w="108" w:type="dxa"/>
+        <w:bottom w:w="0" w:type="dxa"/>
+        <w:right w:w="108" w:type="dxa"/>
+      </w:tblCellMar>
+    </w:tblPr>
+  </w:style>
 </w:styles>
 </file>
 

--- a/documents/Capstone Project Documentation.docx
+++ b/documents/Capstone Project Documentation.docx
@@ -1404,8 +1404,6 @@
         <w:lastRenderedPageBreak/>
         <w:t>Schedule</w:t>
       </w:r>
-      <w:bookmarkStart w:id="0" w:name="_GoBack"/>
-      <w:bookmarkEnd w:id="0"/>
     </w:p>
     <w:tbl>
       <w:tblPr>
@@ -1524,6 +1522,24 @@
                 <w:sz w:val="20"/>
                 <w:szCs w:val="20"/>
               </w:rPr>
+              <w:t>Employer</w:t>
+            </w:r>
+            <w:r>
+              <w:rPr>
+                <w:rFonts w:ascii="Arial" w:hAnsi="Arial" w:cs="Arial"/>
+                <w:color w:val="000000"/>
+                <w:sz w:val="20"/>
+                <w:szCs w:val="20"/>
+              </w:rPr>
+              <w:t xml:space="preserve"> </w:t>
+            </w:r>
+            <w:r>
+              <w:rPr>
+                <w:rFonts w:ascii="Arial" w:hAnsi="Arial" w:cs="Arial"/>
+                <w:color w:val="000000"/>
+                <w:sz w:val="20"/>
+                <w:szCs w:val="20"/>
+              </w:rPr>
               <w:t>Log in/out to the system</w:t>
             </w:r>
           </w:p>
@@ -1586,6 +1602,15 @@
                 <w:sz w:val="20"/>
                 <w:szCs w:val="20"/>
               </w:rPr>
+              <w:t xml:space="preserve">Employee </w:t>
+            </w:r>
+            <w:r>
+              <w:rPr>
+                <w:rFonts w:ascii="Arial" w:hAnsi="Arial" w:cs="Arial"/>
+                <w:color w:val="000000"/>
+                <w:sz w:val="20"/>
+                <w:szCs w:val="20"/>
+              </w:rPr>
               <w:t>Log in/out to the system</w:t>
             </w:r>
           </w:p>
@@ -1648,6 +1673,17 @@
                 <w:sz w:val="20"/>
                 <w:szCs w:val="20"/>
               </w:rPr>
+              <w:t xml:space="preserve">Boss </w:t>
+            </w:r>
+            <w:bookmarkStart w:id="0" w:name="_GoBack"/>
+            <w:bookmarkEnd w:id="0"/>
+            <w:r>
+              <w:rPr>
+                <w:rFonts w:ascii="Arial" w:hAnsi="Arial" w:cs="Arial"/>
+                <w:color w:val="000000"/>
+                <w:sz w:val="20"/>
+                <w:szCs w:val="20"/>
+              </w:rPr>
               <w:t>Log in/out to the system</w:t>
             </w:r>
           </w:p>
@@ -1834,34 +1870,7 @@
                 <w:sz w:val="20"/>
                 <w:szCs w:val="20"/>
               </w:rPr>
-              <w:t xml:space="preserve">Update </w:t>
-            </w:r>
-            <w:r>
-              <w:rPr>
-                <w:rFonts w:ascii="Arial" w:hAnsi="Arial" w:cs="Arial"/>
-                <w:color w:val="000000"/>
-                <w:sz w:val="20"/>
-                <w:szCs w:val="20"/>
-              </w:rPr>
-              <w:t>personal</w:t>
-            </w:r>
-            <w:r>
-              <w:rPr>
-                <w:rFonts w:ascii="Arial" w:hAnsi="Arial" w:cs="Arial"/>
-                <w:color w:val="000000"/>
-                <w:sz w:val="20"/>
-                <w:szCs w:val="20"/>
-              </w:rPr>
-              <w:t xml:space="preserve"> </w:t>
-            </w:r>
-            <w:r>
-              <w:rPr>
-                <w:rFonts w:ascii="Arial" w:hAnsi="Arial" w:cs="Arial"/>
-                <w:color w:val="000000"/>
-                <w:sz w:val="20"/>
-                <w:szCs w:val="20"/>
-              </w:rPr>
-              <w:t>information</w:t>
+              <w:t>Update personal information</w:t>
             </w:r>
           </w:p>
         </w:tc>
@@ -1985,16 +1994,7 @@
                 <w:sz w:val="20"/>
                 <w:szCs w:val="20"/>
               </w:rPr>
-              <w:t>Create</w:t>
-            </w:r>
-            <w:r>
-              <w:rPr>
-                <w:rFonts w:ascii="Arial" w:hAnsi="Arial" w:cs="Arial"/>
-                <w:color w:val="000000"/>
-                <w:sz w:val="20"/>
-                <w:szCs w:val="20"/>
-              </w:rPr>
-              <w:t xml:space="preserve"> and delete ASP.Net manager roles</w:t>
+              <w:t>Create and delete ASP.Net manager roles</w:t>
             </w:r>
           </w:p>
         </w:tc>
@@ -2056,16 +2056,7 @@
                 <w:sz w:val="20"/>
                 <w:szCs w:val="20"/>
               </w:rPr>
-              <w:t>Create</w:t>
-            </w:r>
-            <w:r>
-              <w:rPr>
-                <w:rFonts w:ascii="Arial" w:hAnsi="Arial" w:cs="Arial"/>
-                <w:color w:val="000000"/>
-                <w:sz w:val="20"/>
-                <w:szCs w:val="20"/>
-              </w:rPr>
-              <w:t xml:space="preserve"> and delete ASP.Net employee roles</w:t>
+              <w:t>Create and delete ASP.Net employee roles</w:t>
             </w:r>
           </w:p>
         </w:tc>
@@ -2427,21 +2418,15 @@
           <w:p>
             <w:pPr>
               <w:spacing w:line="480" w:lineRule="auto"/>
-              <w:rPr>
-                <w:rFonts w:ascii="Arial" w:hAnsi="Arial" w:cs="Arial"/>
-                <w:color w:val="000000"/>
-                <w:sz w:val="20"/>
-                <w:szCs w:val="20"/>
-              </w:rPr>
-            </w:pPr>
-            <w:r>
-              <w:rPr>
-                <w:rFonts w:ascii="Arial" w:hAnsi="Arial" w:cs="Arial"/>
-                <w:color w:val="000000"/>
-                <w:sz w:val="20"/>
-                <w:szCs w:val="20"/>
-              </w:rPr>
-              <w:t>25</w:t>
+            </w:pPr>
+            <w:r>
+              <w:rPr>
+                <w:rFonts w:ascii="Arial" w:hAnsi="Arial" w:cs="Arial"/>
+                <w:color w:val="000000"/>
+                <w:sz w:val="20"/>
+                <w:szCs w:val="20"/>
+              </w:rPr>
+              <w:t>31</w:t>
             </w:r>
           </w:p>
         </w:tc>
@@ -2461,7 +2446,7 @@
                 <w:sz w:val="20"/>
                 <w:szCs w:val="20"/>
               </w:rPr>
-              <w:t>View finished project within their own department</w:t>
+              <w:t>Add new projects and divide into smaller tasks</w:t>
             </w:r>
           </w:p>
         </w:tc>
@@ -2481,75 +2466,7 @@
                 <w:sz w:val="20"/>
                 <w:szCs w:val="20"/>
               </w:rPr>
-              <w:t>8.57</w:t>
-            </w:r>
-          </w:p>
-        </w:tc>
-      </w:tr>
-      <w:tr>
-        <w:tc>
-          <w:tcPr>
-            <w:tcW w:w="648" w:type="dxa"/>
-            <w:vAlign w:val="bottom"/>
-          </w:tcPr>
-          <w:p>
-            <w:pPr>
-              <w:spacing w:line="480" w:lineRule="auto"/>
-              <w:rPr>
-                <w:rFonts w:ascii="Arial" w:hAnsi="Arial" w:cs="Arial"/>
-                <w:color w:val="000000"/>
-                <w:sz w:val="20"/>
-                <w:szCs w:val="20"/>
-              </w:rPr>
-            </w:pPr>
-            <w:r>
-              <w:rPr>
-                <w:rFonts w:ascii="Arial" w:hAnsi="Arial" w:cs="Arial"/>
-                <w:color w:val="000000"/>
-                <w:sz w:val="20"/>
-                <w:szCs w:val="20"/>
-              </w:rPr>
-              <w:t>26</w:t>
-            </w:r>
-          </w:p>
-        </w:tc>
-        <w:tc>
-          <w:tcPr>
-            <w:tcW w:w="5256" w:type="dxa"/>
-            <w:vAlign w:val="bottom"/>
-          </w:tcPr>
-          <w:p>
-            <w:pPr>
-              <w:spacing w:line="480" w:lineRule="auto"/>
-            </w:pPr>
-            <w:r>
-              <w:rPr>
-                <w:rFonts w:ascii="Arial" w:hAnsi="Arial" w:cs="Arial"/>
-                <w:color w:val="000000"/>
-                <w:sz w:val="20"/>
-                <w:szCs w:val="20"/>
-              </w:rPr>
-              <w:t>View unfinished project within their own department</w:t>
-            </w:r>
-          </w:p>
-        </w:tc>
-        <w:tc>
-          <w:tcPr>
-            <w:tcW w:w="2952" w:type="dxa"/>
-            <w:vAlign w:val="bottom"/>
-          </w:tcPr>
-          <w:p>
-            <w:pPr>
-              <w:spacing w:line="480" w:lineRule="auto"/>
-            </w:pPr>
-            <w:r>
-              <w:rPr>
-                <w:rFonts w:ascii="Arial" w:hAnsi="Arial" w:cs="Arial"/>
-                <w:color w:val="000000"/>
-                <w:sz w:val="20"/>
-                <w:szCs w:val="20"/>
-              </w:rPr>
-              <w:t>8.57</w:t>
+              <w:t>17.14</w:t>
             </w:r>
           </w:p>
         </w:tc>
@@ -2781,15 +2698,21 @@
           <w:p>
             <w:pPr>
               <w:spacing w:line="480" w:lineRule="auto"/>
-            </w:pPr>
-            <w:r>
-              <w:rPr>
-                <w:rFonts w:ascii="Arial" w:hAnsi="Arial" w:cs="Arial"/>
-                <w:color w:val="000000"/>
-                <w:sz w:val="20"/>
-                <w:szCs w:val="20"/>
-              </w:rPr>
-              <w:t>31</w:t>
+              <w:rPr>
+                <w:rFonts w:ascii="Arial" w:hAnsi="Arial" w:cs="Arial"/>
+                <w:color w:val="000000"/>
+                <w:sz w:val="20"/>
+                <w:szCs w:val="20"/>
+              </w:rPr>
+            </w:pPr>
+            <w:r>
+              <w:rPr>
+                <w:rFonts w:ascii="Arial" w:hAnsi="Arial" w:cs="Arial"/>
+                <w:color w:val="000000"/>
+                <w:sz w:val="20"/>
+                <w:szCs w:val="20"/>
+              </w:rPr>
+              <w:t>25</w:t>
             </w:r>
           </w:p>
         </w:tc>
@@ -2809,7 +2732,7 @@
                 <w:sz w:val="20"/>
                 <w:szCs w:val="20"/>
               </w:rPr>
-              <w:t>Add new projects and divide into smaller tasks</w:t>
+              <w:t>View finished project within their own department</w:t>
             </w:r>
           </w:p>
         </w:tc>
@@ -2829,7 +2752,75 @@
                 <w:sz w:val="20"/>
                 <w:szCs w:val="20"/>
               </w:rPr>
-              <w:t>17.14</w:t>
+              <w:t>8.57</w:t>
+            </w:r>
+          </w:p>
+        </w:tc>
+      </w:tr>
+      <w:tr>
+        <w:tc>
+          <w:tcPr>
+            <w:tcW w:w="648" w:type="dxa"/>
+            <w:vAlign w:val="bottom"/>
+          </w:tcPr>
+          <w:p>
+            <w:pPr>
+              <w:spacing w:line="480" w:lineRule="auto"/>
+              <w:rPr>
+                <w:rFonts w:ascii="Arial" w:hAnsi="Arial" w:cs="Arial"/>
+                <w:color w:val="000000"/>
+                <w:sz w:val="20"/>
+                <w:szCs w:val="20"/>
+              </w:rPr>
+            </w:pPr>
+            <w:r>
+              <w:rPr>
+                <w:rFonts w:ascii="Arial" w:hAnsi="Arial" w:cs="Arial"/>
+                <w:color w:val="000000"/>
+                <w:sz w:val="20"/>
+                <w:szCs w:val="20"/>
+              </w:rPr>
+              <w:t>26</w:t>
+            </w:r>
+          </w:p>
+        </w:tc>
+        <w:tc>
+          <w:tcPr>
+            <w:tcW w:w="5256" w:type="dxa"/>
+            <w:vAlign w:val="bottom"/>
+          </w:tcPr>
+          <w:p>
+            <w:pPr>
+              <w:spacing w:line="480" w:lineRule="auto"/>
+            </w:pPr>
+            <w:r>
+              <w:rPr>
+                <w:rFonts w:ascii="Arial" w:hAnsi="Arial" w:cs="Arial"/>
+                <w:color w:val="000000"/>
+                <w:sz w:val="20"/>
+                <w:szCs w:val="20"/>
+              </w:rPr>
+              <w:t>View unfinished project within their own department</w:t>
+            </w:r>
+          </w:p>
+        </w:tc>
+        <w:tc>
+          <w:tcPr>
+            <w:tcW w:w="2952" w:type="dxa"/>
+            <w:vAlign w:val="bottom"/>
+          </w:tcPr>
+          <w:p>
+            <w:pPr>
+              <w:spacing w:line="480" w:lineRule="auto"/>
+            </w:pPr>
+            <w:r>
+              <w:rPr>
+                <w:rFonts w:ascii="Arial" w:hAnsi="Arial" w:cs="Arial"/>
+                <w:color w:val="000000"/>
+                <w:sz w:val="20"/>
+                <w:szCs w:val="20"/>
+              </w:rPr>
+              <w:t>8.57</w:t>
             </w:r>
           </w:p>
         </w:tc>
@@ -3937,6 +3928,7 @@
                 <w:sz w:val="20"/>
                 <w:szCs w:val="20"/>
               </w:rPr>
+              <w:lastRenderedPageBreak/>
               <w:t>19</w:t>
             </w:r>
           </w:p>
@@ -3994,7 +3986,6 @@
               <w:jc w:val="center"/>
             </w:pPr>
             <w:r>
-              <w:lastRenderedPageBreak/>
               <w:t xml:space="preserve">Month 4(116 </w:t>
             </w:r>
             <w:proofErr w:type="spellStart"/>
@@ -4628,7 +4619,6 @@
     <w:p>
       <w:pPr>
         <w:rPr>
-          <w:rFonts w:hint="eastAsia"/>
           <w:sz w:val="36"/>
           <w:szCs w:val="36"/>
         </w:rPr>
